--- a/report.docx
+++ b/report.docx
@@ -10569,8 +10569,6 @@
         </w:rPr>
         <w:t>https://www.learnopencv.com/histogram-of-oriented-gradients/</w:t>
       </w:r>
-      <w:bookmarkStart w:id="4" w:name="_GoBack"/>
-      <w:bookmarkEnd w:id="4"/>
     </w:p>
     <w:p>
       <w:pPr>
@@ -10912,7 +10910,7 @@
           <w:rFonts w:cs="Times New Roman"/>
         </w:rPr>
       </w:pPr>
-      <w:bookmarkStart w:id="5" w:name="_Toc501829929"/>
+      <w:bookmarkStart w:id="4" w:name="_Toc501829929"/>
       <w:r>
         <w:rPr>
           <w:rFonts w:cs="Times New Roman"/>
@@ -10932,7 +10930,7 @@
         </w:rPr>
         <w:t>Bag Of Visual Words</w:t>
       </w:r>
-      <w:bookmarkEnd w:id="5"/>
+      <w:bookmarkEnd w:id="4"/>
     </w:p>
     <w:p>
       <w:pPr>
@@ -11613,12 +11611,12 @@
       <w:pPr>
         <w:pStyle w:val="Heading1"/>
       </w:pPr>
-      <w:bookmarkStart w:id="6" w:name="_Toc501829930"/>
+      <w:bookmarkStart w:id="5" w:name="_Toc501829930"/>
       <w:r>
         <w:lastRenderedPageBreak/>
         <w:t>4. Thực hiện trainning</w:t>
       </w:r>
-      <w:bookmarkEnd w:id="6"/>
+      <w:bookmarkEnd w:id="5"/>
     </w:p>
     <w:p>
       <w:pPr>
@@ -11741,12 +11739,12 @@
       <w:pPr>
         <w:pStyle w:val="Heading1"/>
       </w:pPr>
-      <w:bookmarkStart w:id="7" w:name="_Toc501829931"/>
+      <w:bookmarkStart w:id="6" w:name="_Toc501829931"/>
       <w:r>
         <w:lastRenderedPageBreak/>
         <w:t>5. Kết quả</w:t>
       </w:r>
-      <w:bookmarkEnd w:id="7"/>
+      <w:bookmarkEnd w:id="6"/>
     </w:p>
     <w:p>
       <w:pPr>
@@ -12998,7 +12996,25 @@
           <w:sz w:val="26"/>
           <w:szCs w:val="26"/>
         </w:rPr>
-        <w:t>82%</w:t>
+        <w:t>82</w:t>
+      </w:r>
+      <w:r>
+        <w:rPr>
+          <w:rFonts w:ascii="Times New Roman" w:hAnsi="Times New Roman" w:cs="Times New Roman"/>
+          <w:b/>
+          <w:sz w:val="26"/>
+          <w:szCs w:val="26"/>
+        </w:rPr>
+        <w:t>.59</w:t>
+      </w:r>
+      <w:r>
+        <w:rPr>
+          <w:rFonts w:ascii="Times New Roman" w:hAnsi="Times New Roman" w:cs="Times New Roman"/>
+          <w:b/>
+          <w:sz w:val="26"/>
+          <w:szCs w:val="26"/>
+        </w:rPr>
+        <w:t>%</w:t>
       </w:r>
     </w:p>
     <w:p>
@@ -13143,53 +13159,6 @@
           <w:sz w:val="26"/>
           <w:szCs w:val="26"/>
         </w:rPr>
-      </w:pPr>
-      <w:r>
-        <w:rPr>
-          <w:rFonts w:ascii="Times New Roman" w:hAnsi="Times New Roman" w:cs="Times New Roman"/>
-          <w:sz w:val="26"/>
-          <w:szCs w:val="26"/>
-        </w:rPr>
-        <w:t>Khi fit lượng dữ liệu lớn, tổng số patches thu được sẽ rất lớn =&gt; kmeans phân cụm rất lâu, cân nhắc sử dụng MiniBatchesKmeans.</w:t>
-      </w:r>
-    </w:p>
-    <w:p>
-      <w:pPr>
-        <w:pStyle w:val="ListParagraph"/>
-        <w:numPr>
-          <w:ilvl w:val="0"/>
-          <w:numId w:val="9"/>
-        </w:numPr>
-        <w:tabs>
-          <w:tab w:val="left" w:pos="2400"/>
-        </w:tabs>
-        <w:spacing w:before="120" w:after="120" w:line="360" w:lineRule="auto"/>
-        <w:rPr>
-          <w:rFonts w:ascii="Times New Roman" w:hAnsi="Times New Roman" w:cs="Times New Roman"/>
-          <w:sz w:val="26"/>
-          <w:szCs w:val="26"/>
-        </w:rPr>
-      </w:pPr>
-      <w:r>
-        <w:rPr>
-          <w:rFonts w:ascii="Times New Roman" w:hAnsi="Times New Roman" w:cs="Times New Roman"/>
-          <w:sz w:val="26"/>
-          <w:szCs w:val="26"/>
-        </w:rPr>
-        <w:t>Cũng do dữ liệu lớn nên số bags cũng phải tăng lên do số bags ít sẽ không đủ để biểu diễn được sự khái quát của dữ liệu.</w:t>
-      </w:r>
-    </w:p>
-    <w:p>
-      <w:pPr>
-        <w:tabs>
-          <w:tab w:val="left" w:pos="2400"/>
-        </w:tabs>
-        <w:spacing w:before="120" w:after="120" w:line="360" w:lineRule="auto"/>
-        <w:rPr>
-          <w:rFonts w:ascii="Times New Roman" w:hAnsi="Times New Roman" w:cs="Times New Roman"/>
-          <w:sz w:val="26"/>
-          <w:szCs w:val="26"/>
-        </w:rPr>
         <w:sectPr>
           <w:pgSz w:w="12240" w:h="15840"/>
           <w:pgMar w:top="1440" w:right="1440" w:bottom="1440" w:left="1440" w:header="720" w:footer="720" w:gutter="0"/>
@@ -13197,6 +13166,24 @@
           <w:docGrid w:linePitch="360"/>
         </w:sectPr>
       </w:pPr>
+      <w:r>
+        <w:rPr>
+          <w:rFonts w:ascii="Times New Roman" w:hAnsi="Times New Roman" w:cs="Times New Roman"/>
+          <w:sz w:val="26"/>
+          <w:szCs w:val="26"/>
+        </w:rPr>
+        <w:t>Khi fit lượng dữ liệu lớn, tổng số patches thu được sẽ rất lớn =&gt; kmeans phân cụm rất lâu, cân nhắc sử dụng MiniBatchesKmeans.</w:t>
+      </w:r>
+      <w:bookmarkStart w:id="7" w:name="_GoBack"/>
+      <w:bookmarkEnd w:id="7"/>
+      <w:r>
+        <w:rPr>
+          <w:rFonts w:ascii="Times New Roman" w:hAnsi="Times New Roman" w:cs="Times New Roman"/>
+          <w:sz w:val="26"/>
+          <w:szCs w:val="26"/>
+        </w:rPr>
+        <w:t xml:space="preserve"> </w:t>
+      </w:r>
     </w:p>
     <w:p>
       <w:pPr>
@@ -15329,7 +15316,7 @@
 </file>
 
 <file path=customXml/itemProps1.xml><?xml version="1.0" encoding="utf-8"?>
-<ds:datastoreItem xmlns:ds="http://schemas.openxmlformats.org/officeDocument/2006/customXml" ds:itemID="{0FC646E5-9019-4721-A8D2-F50C601D6C6C}">
+<ds:datastoreItem xmlns:ds="http://schemas.openxmlformats.org/officeDocument/2006/customXml" ds:itemID="{05B6DE94-169A-4099-A4F8-8E76A61819C1}">
   <ds:schemaRefs>
     <ds:schemaRef ds:uri="http://schemas.openxmlformats.org/officeDocument/2006/bibliography"/>
   </ds:schemaRefs>

--- a/report.docx
+++ b/report.docx
@@ -517,13 +517,21 @@
         <w:t>Năm học 2017 - 2018</w:t>
       </w:r>
     </w:p>
-    <w:p/>
+    <w:p>
+      <w:pPr>
+        <w:rPr>
+          <w:rFonts w:ascii="Times New Roman" w:hAnsi="Times New Roman" w:cs="Times New Roman"/>
+        </w:rPr>
+      </w:pPr>
+    </w:p>
     <w:sdt>
       <w:sdtPr>
         <w:rPr>
-          <w:rFonts w:ascii="Times New Roman" w:hAnsi="Times New Roman" w:cs="Times New Roman"/>
+          <w:rFonts w:ascii="Times New Roman" w:eastAsiaTheme="minorHAnsi" w:hAnsi="Times New Roman" w:cs="Times New Roman"/>
           <w:b/>
           <w:color w:val="auto"/>
+          <w:sz w:val="22"/>
+          <w:szCs w:val="22"/>
         </w:rPr>
         <w:id w:val="1745842185"/>
         <w:docPartObj>
@@ -533,7 +541,6 @@
       </w:sdtPr>
       <w:sdtEndPr>
         <w:rPr>
-          <w:rFonts w:eastAsiaTheme="minorHAnsi"/>
           <w:bCs/>
           <w:noProof/>
           <w:sz w:val="26"/>
@@ -567,9 +574,9 @@
             <w:tabs>
               <w:tab w:val="right" w:leader="dot" w:pos="9350"/>
             </w:tabs>
-            <w:spacing w:before="120" w:after="120" w:line="360" w:lineRule="auto"/>
             <w:rPr>
-              <w:rFonts w:ascii="Times New Roman" w:hAnsi="Times New Roman" w:cs="Times New Roman"/>
+              <w:rFonts w:ascii="Times New Roman" w:eastAsiaTheme="minorEastAsia" w:hAnsi="Times New Roman" w:cs="Times New Roman"/>
+              <w:b/>
               <w:noProof/>
               <w:sz w:val="26"/>
               <w:szCs w:val="26"/>
@@ -578,6 +585,7 @@
           <w:r>
             <w:rPr>
               <w:rFonts w:ascii="Times New Roman" w:hAnsi="Times New Roman" w:cs="Times New Roman"/>
+              <w:b/>
               <w:sz w:val="26"/>
               <w:szCs w:val="26"/>
             </w:rPr>
@@ -586,6 +594,7 @@
           <w:r>
             <w:rPr>
               <w:rFonts w:ascii="Times New Roman" w:hAnsi="Times New Roman" w:cs="Times New Roman"/>
+              <w:b/>
               <w:sz w:val="26"/>
               <w:szCs w:val="26"/>
             </w:rPr>
@@ -594,22 +603,13 @@
           <w:r>
             <w:rPr>
               <w:rFonts w:ascii="Times New Roman" w:hAnsi="Times New Roman" w:cs="Times New Roman"/>
+              <w:b/>
               <w:sz w:val="26"/>
               <w:szCs w:val="26"/>
             </w:rPr>
             <w:fldChar w:fldCharType="separate"/>
           </w:r>
-          <w:hyperlink w:anchor="_Toc501829925" w:history="1">
-            <w:r>
-              <w:rPr>
-                <w:rStyle w:val="Hyperlink"/>
-                <w:rFonts w:ascii="Times New Roman" w:hAnsi="Times New Roman" w:cs="Times New Roman"/>
-                <w:noProof/>
-                <w:sz w:val="26"/>
-                <w:szCs w:val="26"/>
-              </w:rPr>
-              <w:t xml:space="preserve">1. </w:t>
-            </w:r>
+          <w:hyperlink w:anchor="_Toc501950394" w:history="1">
             <w:r>
               <w:rPr>
                 <w:rStyle w:val="Hyperlink"/>
@@ -619,11 +619,12 @@
                 <w:sz w:val="26"/>
                 <w:szCs w:val="26"/>
               </w:rPr>
-              <w:t>Mô tả bài toán</w:t>
-            </w:r>
-            <w:r>
-              <w:rPr>
-                <w:rFonts w:ascii="Times New Roman" w:hAnsi="Times New Roman" w:cs="Times New Roman"/>
+              <w:t>1. Mô tả bài toán</w:t>
+            </w:r>
+            <w:r>
+              <w:rPr>
+                <w:rFonts w:ascii="Times New Roman" w:hAnsi="Times New Roman" w:cs="Times New Roman"/>
+                <w:b/>
                 <w:noProof/>
                 <w:webHidden/>
                 <w:sz w:val="26"/>
@@ -634,6 +635,7 @@
             <w:r>
               <w:rPr>
                 <w:rFonts w:ascii="Times New Roman" w:hAnsi="Times New Roman" w:cs="Times New Roman"/>
+                <w:b/>
                 <w:noProof/>
                 <w:webHidden/>
                 <w:sz w:val="26"/>
@@ -644,16 +646,18 @@
             <w:r>
               <w:rPr>
                 <w:rFonts w:ascii="Times New Roman" w:hAnsi="Times New Roman" w:cs="Times New Roman"/>
+                <w:b/>
                 <w:noProof/>
                 <w:webHidden/>
                 <w:sz w:val="26"/>
                 <w:szCs w:val="26"/>
               </w:rPr>
-              <w:instrText xml:space="preserve"> PAGEREF _Toc501829925 \h </w:instrText>
-            </w:r>
-            <w:r>
-              <w:rPr>
-                <w:rFonts w:ascii="Times New Roman" w:hAnsi="Times New Roman" w:cs="Times New Roman"/>
+              <w:instrText xml:space="preserve"> PAGEREF _Toc501950394 \h </w:instrText>
+            </w:r>
+            <w:r>
+              <w:rPr>
+                <w:rFonts w:ascii="Times New Roman" w:hAnsi="Times New Roman" w:cs="Times New Roman"/>
+                <w:b/>
                 <w:noProof/>
                 <w:webHidden/>
                 <w:sz w:val="26"/>
@@ -663,6 +667,7 @@
             <w:r>
               <w:rPr>
                 <w:rFonts w:ascii="Times New Roman" w:hAnsi="Times New Roman" w:cs="Times New Roman"/>
+                <w:b/>
                 <w:noProof/>
                 <w:webHidden/>
                 <w:sz w:val="26"/>
@@ -673,6 +678,7 @@
             <w:r>
               <w:rPr>
                 <w:rFonts w:ascii="Times New Roman" w:hAnsi="Times New Roman" w:cs="Times New Roman"/>
+                <w:b/>
                 <w:noProof/>
                 <w:webHidden/>
                 <w:sz w:val="26"/>
@@ -683,6 +689,7 @@
             <w:r>
               <w:rPr>
                 <w:rFonts w:ascii="Times New Roman" w:hAnsi="Times New Roman" w:cs="Times New Roman"/>
+                <w:b/>
                 <w:noProof/>
                 <w:webHidden/>
                 <w:sz w:val="26"/>
@@ -698,25 +705,15 @@
             <w:tabs>
               <w:tab w:val="right" w:leader="dot" w:pos="9350"/>
             </w:tabs>
-            <w:spacing w:before="120" w:after="120" w:line="360" w:lineRule="auto"/>
             <w:rPr>
-              <w:rFonts w:ascii="Times New Roman" w:hAnsi="Times New Roman" w:cs="Times New Roman"/>
+              <w:rFonts w:ascii="Times New Roman" w:eastAsiaTheme="minorEastAsia" w:hAnsi="Times New Roman" w:cs="Times New Roman"/>
+              <w:b/>
               <w:noProof/>
               <w:sz w:val="26"/>
               <w:szCs w:val="26"/>
             </w:rPr>
           </w:pPr>
-          <w:hyperlink w:anchor="_Toc501829926" w:history="1">
-            <w:r>
-              <w:rPr>
-                <w:rStyle w:val="Hyperlink"/>
-                <w:rFonts w:ascii="Times New Roman" w:hAnsi="Times New Roman" w:cs="Times New Roman"/>
-                <w:noProof/>
-                <w:sz w:val="26"/>
-                <w:szCs w:val="26"/>
-              </w:rPr>
-              <w:t xml:space="preserve">2. </w:t>
-            </w:r>
+          <w:hyperlink w:anchor="_Toc501950395" w:history="1">
             <w:r>
               <w:rPr>
                 <w:rStyle w:val="Hyperlink"/>
@@ -726,11 +723,12 @@
                 <w:sz w:val="26"/>
                 <w:szCs w:val="26"/>
               </w:rPr>
-              <w:t>Phân tích dữ liệu</w:t>
-            </w:r>
-            <w:r>
-              <w:rPr>
-                <w:rFonts w:ascii="Times New Roman" w:hAnsi="Times New Roman" w:cs="Times New Roman"/>
+              <w:t>2. Phân tích dữ liệu</w:t>
+            </w:r>
+            <w:r>
+              <w:rPr>
+                <w:rFonts w:ascii="Times New Roman" w:hAnsi="Times New Roman" w:cs="Times New Roman"/>
+                <w:b/>
                 <w:noProof/>
                 <w:webHidden/>
                 <w:sz w:val="26"/>
@@ -741,6 +739,7 @@
             <w:r>
               <w:rPr>
                 <w:rFonts w:ascii="Times New Roman" w:hAnsi="Times New Roman" w:cs="Times New Roman"/>
+                <w:b/>
                 <w:noProof/>
                 <w:webHidden/>
                 <w:sz w:val="26"/>
@@ -751,16 +750,18 @@
             <w:r>
               <w:rPr>
                 <w:rFonts w:ascii="Times New Roman" w:hAnsi="Times New Roman" w:cs="Times New Roman"/>
+                <w:b/>
                 <w:noProof/>
                 <w:webHidden/>
                 <w:sz w:val="26"/>
                 <w:szCs w:val="26"/>
               </w:rPr>
-              <w:instrText xml:space="preserve"> PAGEREF _Toc501829926 \h </w:instrText>
-            </w:r>
-            <w:r>
-              <w:rPr>
-                <w:rFonts w:ascii="Times New Roman" w:hAnsi="Times New Roman" w:cs="Times New Roman"/>
+              <w:instrText xml:space="preserve"> PAGEREF _Toc501950395 \h </w:instrText>
+            </w:r>
+            <w:r>
+              <w:rPr>
+                <w:rFonts w:ascii="Times New Roman" w:hAnsi="Times New Roman" w:cs="Times New Roman"/>
+                <w:b/>
                 <w:noProof/>
                 <w:webHidden/>
                 <w:sz w:val="26"/>
@@ -770,6 +771,7 @@
             <w:r>
               <w:rPr>
                 <w:rFonts w:ascii="Times New Roman" w:hAnsi="Times New Roman" w:cs="Times New Roman"/>
+                <w:b/>
                 <w:noProof/>
                 <w:webHidden/>
                 <w:sz w:val="26"/>
@@ -780,6 +782,7 @@
             <w:r>
               <w:rPr>
                 <w:rFonts w:ascii="Times New Roman" w:hAnsi="Times New Roman" w:cs="Times New Roman"/>
+                <w:b/>
                 <w:noProof/>
                 <w:webHidden/>
                 <w:sz w:val="26"/>
@@ -790,6 +793,7 @@
             <w:r>
               <w:rPr>
                 <w:rFonts w:ascii="Times New Roman" w:hAnsi="Times New Roman" w:cs="Times New Roman"/>
+                <w:b/>
                 <w:noProof/>
                 <w:webHidden/>
                 <w:sz w:val="26"/>
@@ -805,25 +809,15 @@
             <w:tabs>
               <w:tab w:val="right" w:leader="dot" w:pos="9350"/>
             </w:tabs>
-            <w:spacing w:before="120" w:after="120" w:line="360" w:lineRule="auto"/>
             <w:rPr>
-              <w:rFonts w:ascii="Times New Roman" w:hAnsi="Times New Roman" w:cs="Times New Roman"/>
+              <w:rFonts w:ascii="Times New Roman" w:eastAsiaTheme="minorEastAsia" w:hAnsi="Times New Roman" w:cs="Times New Roman"/>
+              <w:b/>
               <w:noProof/>
               <w:sz w:val="26"/>
               <w:szCs w:val="26"/>
             </w:rPr>
           </w:pPr>
-          <w:hyperlink w:anchor="_Toc501829927" w:history="1">
-            <w:r>
-              <w:rPr>
-                <w:rStyle w:val="Hyperlink"/>
-                <w:rFonts w:ascii="Times New Roman" w:hAnsi="Times New Roman" w:cs="Times New Roman"/>
-                <w:noProof/>
-                <w:sz w:val="26"/>
-                <w:szCs w:val="26"/>
-              </w:rPr>
-              <w:t xml:space="preserve">3. </w:t>
-            </w:r>
+          <w:hyperlink w:anchor="_Toc501950396" w:history="1">
             <w:r>
               <w:rPr>
                 <w:rStyle w:val="Hyperlink"/>
@@ -833,11 +827,12 @@
                 <w:sz w:val="26"/>
                 <w:szCs w:val="26"/>
               </w:rPr>
-              <w:t>Một số hướng tiếp cận</w:t>
-            </w:r>
-            <w:r>
-              <w:rPr>
-                <w:rFonts w:ascii="Times New Roman" w:hAnsi="Times New Roman" w:cs="Times New Roman"/>
+              <w:t>3. Một số hướng tiếp cận</w:t>
+            </w:r>
+            <w:r>
+              <w:rPr>
+                <w:rFonts w:ascii="Times New Roman" w:hAnsi="Times New Roman" w:cs="Times New Roman"/>
+                <w:b/>
                 <w:noProof/>
                 <w:webHidden/>
                 <w:sz w:val="26"/>
@@ -848,6 +843,7 @@
             <w:r>
               <w:rPr>
                 <w:rFonts w:ascii="Times New Roman" w:hAnsi="Times New Roman" w:cs="Times New Roman"/>
+                <w:b/>
                 <w:noProof/>
                 <w:webHidden/>
                 <w:sz w:val="26"/>
@@ -858,16 +854,18 @@
             <w:r>
               <w:rPr>
                 <w:rFonts w:ascii="Times New Roman" w:hAnsi="Times New Roman" w:cs="Times New Roman"/>
+                <w:b/>
                 <w:noProof/>
                 <w:webHidden/>
                 <w:sz w:val="26"/>
                 <w:szCs w:val="26"/>
               </w:rPr>
-              <w:instrText xml:space="preserve"> PAGEREF _Toc501829927 \h </w:instrText>
-            </w:r>
-            <w:r>
-              <w:rPr>
-                <w:rFonts w:ascii="Times New Roman" w:hAnsi="Times New Roman" w:cs="Times New Roman"/>
+              <w:instrText xml:space="preserve"> PAGEREF _Toc501950396 \h </w:instrText>
+            </w:r>
+            <w:r>
+              <w:rPr>
+                <w:rFonts w:ascii="Times New Roman" w:hAnsi="Times New Roman" w:cs="Times New Roman"/>
+                <w:b/>
                 <w:noProof/>
                 <w:webHidden/>
                 <w:sz w:val="26"/>
@@ -877,6 +875,7 @@
             <w:r>
               <w:rPr>
                 <w:rFonts w:ascii="Times New Roman" w:hAnsi="Times New Roman" w:cs="Times New Roman"/>
+                <w:b/>
                 <w:noProof/>
                 <w:webHidden/>
                 <w:sz w:val="26"/>
@@ -887,6 +886,7 @@
             <w:r>
               <w:rPr>
                 <w:rFonts w:ascii="Times New Roman" w:hAnsi="Times New Roman" w:cs="Times New Roman"/>
+                <w:b/>
                 <w:noProof/>
                 <w:webHidden/>
                 <w:sz w:val="26"/>
@@ -897,6 +897,7 @@
             <w:r>
               <w:rPr>
                 <w:rFonts w:ascii="Times New Roman" w:hAnsi="Times New Roman" w:cs="Times New Roman"/>
+                <w:b/>
                 <w:noProof/>
                 <w:webHidden/>
                 <w:sz w:val="26"/>
@@ -912,19 +913,20 @@
             <w:tabs>
               <w:tab w:val="right" w:leader="dot" w:pos="9350"/>
             </w:tabs>
-            <w:spacing w:before="120" w:after="120" w:line="360" w:lineRule="auto"/>
             <w:rPr>
-              <w:rFonts w:ascii="Times New Roman" w:hAnsi="Times New Roman" w:cs="Times New Roman"/>
+              <w:rFonts w:ascii="Times New Roman" w:eastAsiaTheme="minorEastAsia" w:hAnsi="Times New Roman" w:cs="Times New Roman"/>
+              <w:b/>
               <w:noProof/>
               <w:sz w:val="26"/>
               <w:szCs w:val="26"/>
             </w:rPr>
           </w:pPr>
-          <w:hyperlink w:anchor="_Toc501829928" w:history="1">
+          <w:hyperlink w:anchor="_Toc501950397" w:history="1">
             <w:r>
               <w:rPr>
                 <w:rStyle w:val="Hyperlink"/>
                 <w:rFonts w:ascii="Times New Roman" w:hAnsi="Times New Roman" w:cs="Times New Roman"/>
+                <w:b/>
                 <w:noProof/>
                 <w:sz w:val="26"/>
                 <w:szCs w:val="26"/>
@@ -934,6 +936,7 @@
             <w:r>
               <w:rPr>
                 <w:rFonts w:ascii="Times New Roman" w:hAnsi="Times New Roman" w:cs="Times New Roman"/>
+                <w:b/>
                 <w:noProof/>
                 <w:webHidden/>
                 <w:sz w:val="26"/>
@@ -944,6 +947,7 @@
             <w:r>
               <w:rPr>
                 <w:rFonts w:ascii="Times New Roman" w:hAnsi="Times New Roman" w:cs="Times New Roman"/>
+                <w:b/>
                 <w:noProof/>
                 <w:webHidden/>
                 <w:sz w:val="26"/>
@@ -954,16 +958,18 @@
             <w:r>
               <w:rPr>
                 <w:rFonts w:ascii="Times New Roman" w:hAnsi="Times New Roman" w:cs="Times New Roman"/>
+                <w:b/>
                 <w:noProof/>
                 <w:webHidden/>
                 <w:sz w:val="26"/>
                 <w:szCs w:val="26"/>
               </w:rPr>
-              <w:instrText xml:space="preserve"> PAGEREF _Toc501829928 \h </w:instrText>
-            </w:r>
-            <w:r>
-              <w:rPr>
-                <w:rFonts w:ascii="Times New Roman" w:hAnsi="Times New Roman" w:cs="Times New Roman"/>
+              <w:instrText xml:space="preserve"> PAGEREF _Toc501950397 \h </w:instrText>
+            </w:r>
+            <w:r>
+              <w:rPr>
+                <w:rFonts w:ascii="Times New Roman" w:hAnsi="Times New Roman" w:cs="Times New Roman"/>
+                <w:b/>
                 <w:noProof/>
                 <w:webHidden/>
                 <w:sz w:val="26"/>
@@ -973,6 +979,7 @@
             <w:r>
               <w:rPr>
                 <w:rFonts w:ascii="Times New Roman" w:hAnsi="Times New Roman" w:cs="Times New Roman"/>
+                <w:b/>
                 <w:noProof/>
                 <w:webHidden/>
                 <w:sz w:val="26"/>
@@ -983,6 +990,7 @@
             <w:r>
               <w:rPr>
                 <w:rFonts w:ascii="Times New Roman" w:hAnsi="Times New Roman" w:cs="Times New Roman"/>
+                <w:b/>
                 <w:noProof/>
                 <w:webHidden/>
                 <w:sz w:val="26"/>
@@ -993,6 +1001,7 @@
             <w:r>
               <w:rPr>
                 <w:rFonts w:ascii="Times New Roman" w:hAnsi="Times New Roman" w:cs="Times New Roman"/>
+                <w:b/>
                 <w:noProof/>
                 <w:webHidden/>
                 <w:sz w:val="26"/>
@@ -1008,19 +1017,20 @@
             <w:tabs>
               <w:tab w:val="right" w:leader="dot" w:pos="9350"/>
             </w:tabs>
-            <w:spacing w:before="120" w:after="120" w:line="360" w:lineRule="auto"/>
             <w:rPr>
-              <w:rFonts w:ascii="Times New Roman" w:hAnsi="Times New Roman" w:cs="Times New Roman"/>
+              <w:rFonts w:ascii="Times New Roman" w:eastAsiaTheme="minorEastAsia" w:hAnsi="Times New Roman" w:cs="Times New Roman"/>
+              <w:b/>
               <w:noProof/>
               <w:sz w:val="26"/>
               <w:szCs w:val="26"/>
             </w:rPr>
           </w:pPr>
-          <w:hyperlink w:anchor="_Toc501829929" w:history="1">
+          <w:hyperlink w:anchor="_Toc501950398" w:history="1">
             <w:r>
               <w:rPr>
                 <w:rStyle w:val="Hyperlink"/>
                 <w:rFonts w:ascii="Times New Roman" w:hAnsi="Times New Roman" w:cs="Times New Roman"/>
+                <w:b/>
                 <w:noProof/>
                 <w:sz w:val="26"/>
                 <w:szCs w:val="26"/>
@@ -1030,6 +1040,7 @@
             <w:r>
               <w:rPr>
                 <w:rFonts w:ascii="Times New Roman" w:hAnsi="Times New Roman" w:cs="Times New Roman"/>
+                <w:b/>
                 <w:noProof/>
                 <w:webHidden/>
                 <w:sz w:val="26"/>
@@ -1040,6 +1051,7 @@
             <w:r>
               <w:rPr>
                 <w:rFonts w:ascii="Times New Roman" w:hAnsi="Times New Roman" w:cs="Times New Roman"/>
+                <w:b/>
                 <w:noProof/>
                 <w:webHidden/>
                 <w:sz w:val="26"/>
@@ -1050,16 +1062,18 @@
             <w:r>
               <w:rPr>
                 <w:rFonts w:ascii="Times New Roman" w:hAnsi="Times New Roman" w:cs="Times New Roman"/>
+                <w:b/>
                 <w:noProof/>
                 <w:webHidden/>
                 <w:sz w:val="26"/>
                 <w:szCs w:val="26"/>
               </w:rPr>
-              <w:instrText xml:space="preserve"> PAGEREF _Toc501829929 \h </w:instrText>
-            </w:r>
-            <w:r>
-              <w:rPr>
-                <w:rFonts w:ascii="Times New Roman" w:hAnsi="Times New Roman" w:cs="Times New Roman"/>
+              <w:instrText xml:space="preserve"> PAGEREF _Toc501950398 \h </w:instrText>
+            </w:r>
+            <w:r>
+              <w:rPr>
+                <w:rFonts w:ascii="Times New Roman" w:hAnsi="Times New Roman" w:cs="Times New Roman"/>
+                <w:b/>
                 <w:noProof/>
                 <w:webHidden/>
                 <w:sz w:val="26"/>
@@ -1069,6 +1083,7 @@
             <w:r>
               <w:rPr>
                 <w:rFonts w:ascii="Times New Roman" w:hAnsi="Times New Roman" w:cs="Times New Roman"/>
+                <w:b/>
                 <w:noProof/>
                 <w:webHidden/>
                 <w:sz w:val="26"/>
@@ -1079,6 +1094,7 @@
             <w:r>
               <w:rPr>
                 <w:rFonts w:ascii="Times New Roman" w:hAnsi="Times New Roman" w:cs="Times New Roman"/>
+                <w:b/>
                 <w:noProof/>
                 <w:webHidden/>
                 <w:sz w:val="26"/>
@@ -1089,6 +1105,7 @@
             <w:r>
               <w:rPr>
                 <w:rFonts w:ascii="Times New Roman" w:hAnsi="Times New Roman" w:cs="Times New Roman"/>
+                <w:b/>
                 <w:noProof/>
                 <w:webHidden/>
                 <w:sz w:val="26"/>
@@ -1104,25 +1121,15 @@
             <w:tabs>
               <w:tab w:val="right" w:leader="dot" w:pos="9350"/>
             </w:tabs>
-            <w:spacing w:before="120" w:after="120" w:line="360" w:lineRule="auto"/>
             <w:rPr>
-              <w:rFonts w:ascii="Times New Roman" w:hAnsi="Times New Roman" w:cs="Times New Roman"/>
+              <w:rFonts w:ascii="Times New Roman" w:eastAsiaTheme="minorEastAsia" w:hAnsi="Times New Roman" w:cs="Times New Roman"/>
+              <w:b/>
               <w:noProof/>
               <w:sz w:val="26"/>
               <w:szCs w:val="26"/>
             </w:rPr>
           </w:pPr>
-          <w:hyperlink w:anchor="_Toc501829930" w:history="1">
-            <w:r>
-              <w:rPr>
-                <w:rStyle w:val="Hyperlink"/>
-                <w:rFonts w:ascii="Times New Roman" w:hAnsi="Times New Roman" w:cs="Times New Roman"/>
-                <w:noProof/>
-                <w:sz w:val="26"/>
-                <w:szCs w:val="26"/>
-              </w:rPr>
-              <w:t xml:space="preserve">4. </w:t>
-            </w:r>
+          <w:hyperlink w:anchor="_Toc501950399" w:history="1">
             <w:r>
               <w:rPr>
                 <w:rStyle w:val="Hyperlink"/>
@@ -1132,11 +1139,12 @@
                 <w:sz w:val="26"/>
                 <w:szCs w:val="26"/>
               </w:rPr>
-              <w:t>Thực hiện trainning</w:t>
-            </w:r>
-            <w:r>
-              <w:rPr>
-                <w:rFonts w:ascii="Times New Roman" w:hAnsi="Times New Roman" w:cs="Times New Roman"/>
+              <w:t>4. Thực hiện trainning</w:t>
+            </w:r>
+            <w:r>
+              <w:rPr>
+                <w:rFonts w:ascii="Times New Roman" w:hAnsi="Times New Roman" w:cs="Times New Roman"/>
+                <w:b/>
                 <w:noProof/>
                 <w:webHidden/>
                 <w:sz w:val="26"/>
@@ -1147,6 +1155,7 @@
             <w:r>
               <w:rPr>
                 <w:rFonts w:ascii="Times New Roman" w:hAnsi="Times New Roman" w:cs="Times New Roman"/>
+                <w:b/>
                 <w:noProof/>
                 <w:webHidden/>
                 <w:sz w:val="26"/>
@@ -1157,16 +1166,18 @@
             <w:r>
               <w:rPr>
                 <w:rFonts w:ascii="Times New Roman" w:hAnsi="Times New Roman" w:cs="Times New Roman"/>
+                <w:b/>
                 <w:noProof/>
                 <w:webHidden/>
                 <w:sz w:val="26"/>
                 <w:szCs w:val="26"/>
               </w:rPr>
-              <w:instrText xml:space="preserve"> PAGEREF _Toc501829930 \h </w:instrText>
-            </w:r>
-            <w:r>
-              <w:rPr>
-                <w:rFonts w:ascii="Times New Roman" w:hAnsi="Times New Roman" w:cs="Times New Roman"/>
+              <w:instrText xml:space="preserve"> PAGEREF _Toc501950399 \h </w:instrText>
+            </w:r>
+            <w:r>
+              <w:rPr>
+                <w:rFonts w:ascii="Times New Roman" w:hAnsi="Times New Roman" w:cs="Times New Roman"/>
+                <w:b/>
                 <w:noProof/>
                 <w:webHidden/>
                 <w:sz w:val="26"/>
@@ -1176,6 +1187,7 @@
             <w:r>
               <w:rPr>
                 <w:rFonts w:ascii="Times New Roman" w:hAnsi="Times New Roman" w:cs="Times New Roman"/>
+                <w:b/>
                 <w:noProof/>
                 <w:webHidden/>
                 <w:sz w:val="26"/>
@@ -1186,6 +1198,7 @@
             <w:r>
               <w:rPr>
                 <w:rFonts w:ascii="Times New Roman" w:hAnsi="Times New Roman" w:cs="Times New Roman"/>
+                <w:b/>
                 <w:noProof/>
                 <w:webHidden/>
                 <w:sz w:val="26"/>
@@ -1196,6 +1209,7 @@
             <w:r>
               <w:rPr>
                 <w:rFonts w:ascii="Times New Roman" w:hAnsi="Times New Roman" w:cs="Times New Roman"/>
+                <w:b/>
                 <w:noProof/>
                 <w:webHidden/>
                 <w:sz w:val="26"/>
@@ -1211,25 +1225,15 @@
             <w:tabs>
               <w:tab w:val="right" w:leader="dot" w:pos="9350"/>
             </w:tabs>
-            <w:spacing w:before="120" w:after="120" w:line="360" w:lineRule="auto"/>
             <w:rPr>
-              <w:rFonts w:ascii="Times New Roman" w:hAnsi="Times New Roman" w:cs="Times New Roman"/>
+              <w:rFonts w:ascii="Times New Roman" w:eastAsiaTheme="minorEastAsia" w:hAnsi="Times New Roman" w:cs="Times New Roman"/>
+              <w:b/>
               <w:noProof/>
               <w:sz w:val="26"/>
               <w:szCs w:val="26"/>
             </w:rPr>
           </w:pPr>
-          <w:hyperlink w:anchor="_Toc501829931" w:history="1">
-            <w:r>
-              <w:rPr>
-                <w:rStyle w:val="Hyperlink"/>
-                <w:rFonts w:ascii="Times New Roman" w:hAnsi="Times New Roman" w:cs="Times New Roman"/>
-                <w:noProof/>
-                <w:sz w:val="26"/>
-                <w:szCs w:val="26"/>
-              </w:rPr>
-              <w:t xml:space="preserve">5. </w:t>
-            </w:r>
+          <w:hyperlink w:anchor="_Toc501950400" w:history="1">
             <w:r>
               <w:rPr>
                 <w:rStyle w:val="Hyperlink"/>
@@ -1239,11 +1243,12 @@
                 <w:sz w:val="26"/>
                 <w:szCs w:val="26"/>
               </w:rPr>
-              <w:t>Kết quả</w:t>
-            </w:r>
-            <w:r>
-              <w:rPr>
-                <w:rFonts w:ascii="Times New Roman" w:hAnsi="Times New Roman" w:cs="Times New Roman"/>
+              <w:t>5. Kết quả</w:t>
+            </w:r>
+            <w:r>
+              <w:rPr>
+                <w:rFonts w:ascii="Times New Roman" w:hAnsi="Times New Roman" w:cs="Times New Roman"/>
+                <w:b/>
                 <w:noProof/>
                 <w:webHidden/>
                 <w:sz w:val="26"/>
@@ -1254,6 +1259,7 @@
             <w:r>
               <w:rPr>
                 <w:rFonts w:ascii="Times New Roman" w:hAnsi="Times New Roman" w:cs="Times New Roman"/>
+                <w:b/>
                 <w:noProof/>
                 <w:webHidden/>
                 <w:sz w:val="26"/>
@@ -1264,16 +1270,18 @@
             <w:r>
               <w:rPr>
                 <w:rFonts w:ascii="Times New Roman" w:hAnsi="Times New Roman" w:cs="Times New Roman"/>
+                <w:b/>
                 <w:noProof/>
                 <w:webHidden/>
                 <w:sz w:val="26"/>
                 <w:szCs w:val="26"/>
               </w:rPr>
-              <w:instrText xml:space="preserve"> PAGEREF _Toc501829931 \h </w:instrText>
-            </w:r>
-            <w:r>
-              <w:rPr>
-                <w:rFonts w:ascii="Times New Roman" w:hAnsi="Times New Roman" w:cs="Times New Roman"/>
+              <w:instrText xml:space="preserve"> PAGEREF _Toc501950400 \h </w:instrText>
+            </w:r>
+            <w:r>
+              <w:rPr>
+                <w:rFonts w:ascii="Times New Roman" w:hAnsi="Times New Roman" w:cs="Times New Roman"/>
+                <w:b/>
                 <w:noProof/>
                 <w:webHidden/>
                 <w:sz w:val="26"/>
@@ -1283,6 +1291,7 @@
             <w:r>
               <w:rPr>
                 <w:rFonts w:ascii="Times New Roman" w:hAnsi="Times New Roman" w:cs="Times New Roman"/>
+                <w:b/>
                 <w:noProof/>
                 <w:webHidden/>
                 <w:sz w:val="26"/>
@@ -1293,6 +1302,7 @@
             <w:r>
               <w:rPr>
                 <w:rFonts w:ascii="Times New Roman" w:hAnsi="Times New Roman" w:cs="Times New Roman"/>
+                <w:b/>
                 <w:noProof/>
                 <w:webHidden/>
                 <w:sz w:val="26"/>
@@ -1303,6 +1313,319 @@
             <w:r>
               <w:rPr>
                 <w:rFonts w:ascii="Times New Roman" w:hAnsi="Times New Roman" w:cs="Times New Roman"/>
+                <w:b/>
+                <w:noProof/>
+                <w:webHidden/>
+                <w:sz w:val="26"/>
+                <w:szCs w:val="26"/>
+              </w:rPr>
+              <w:fldChar w:fldCharType="end"/>
+            </w:r>
+          </w:hyperlink>
+        </w:p>
+        <w:p>
+          <w:pPr>
+            <w:pStyle w:val="TOC2"/>
+            <w:tabs>
+              <w:tab w:val="right" w:leader="dot" w:pos="9350"/>
+            </w:tabs>
+            <w:rPr>
+              <w:rFonts w:ascii="Times New Roman" w:eastAsiaTheme="minorEastAsia" w:hAnsi="Times New Roman" w:cs="Times New Roman"/>
+              <w:b/>
+              <w:noProof/>
+              <w:sz w:val="26"/>
+              <w:szCs w:val="26"/>
+            </w:rPr>
+          </w:pPr>
+          <w:hyperlink w:anchor="_Toc501950401" w:history="1">
+            <w:r>
+              <w:rPr>
+                <w:rStyle w:val="Hyperlink"/>
+                <w:rFonts w:ascii="Times New Roman" w:hAnsi="Times New Roman" w:cs="Times New Roman"/>
+                <w:b/>
+                <w:noProof/>
+                <w:sz w:val="26"/>
+                <w:szCs w:val="26"/>
+              </w:rPr>
+              <w:t>5.1. Kết quả ban đầu (trong buổi báo cáo)</w:t>
+            </w:r>
+            <w:r>
+              <w:rPr>
+                <w:rFonts w:ascii="Times New Roman" w:hAnsi="Times New Roman" w:cs="Times New Roman"/>
+                <w:b/>
+                <w:noProof/>
+                <w:webHidden/>
+                <w:sz w:val="26"/>
+                <w:szCs w:val="26"/>
+              </w:rPr>
+              <w:tab/>
+            </w:r>
+            <w:r>
+              <w:rPr>
+                <w:rFonts w:ascii="Times New Roman" w:hAnsi="Times New Roman" w:cs="Times New Roman"/>
+                <w:b/>
+                <w:noProof/>
+                <w:webHidden/>
+                <w:sz w:val="26"/>
+                <w:szCs w:val="26"/>
+              </w:rPr>
+              <w:fldChar w:fldCharType="begin"/>
+            </w:r>
+            <w:r>
+              <w:rPr>
+                <w:rFonts w:ascii="Times New Roman" w:hAnsi="Times New Roman" w:cs="Times New Roman"/>
+                <w:b/>
+                <w:noProof/>
+                <w:webHidden/>
+                <w:sz w:val="26"/>
+                <w:szCs w:val="26"/>
+              </w:rPr>
+              <w:instrText xml:space="preserve"> PAGEREF _Toc501950401 \h </w:instrText>
+            </w:r>
+            <w:r>
+              <w:rPr>
+                <w:rFonts w:ascii="Times New Roman" w:hAnsi="Times New Roman" w:cs="Times New Roman"/>
+                <w:b/>
+                <w:noProof/>
+                <w:webHidden/>
+                <w:sz w:val="26"/>
+                <w:szCs w:val="26"/>
+              </w:rPr>
+            </w:r>
+            <w:r>
+              <w:rPr>
+                <w:rFonts w:ascii="Times New Roman" w:hAnsi="Times New Roman" w:cs="Times New Roman"/>
+                <w:b/>
+                <w:noProof/>
+                <w:webHidden/>
+                <w:sz w:val="26"/>
+                <w:szCs w:val="26"/>
+              </w:rPr>
+              <w:fldChar w:fldCharType="separate"/>
+            </w:r>
+            <w:r>
+              <w:rPr>
+                <w:rFonts w:ascii="Times New Roman" w:hAnsi="Times New Roman" w:cs="Times New Roman"/>
+                <w:b/>
+                <w:noProof/>
+                <w:webHidden/>
+                <w:sz w:val="26"/>
+                <w:szCs w:val="26"/>
+              </w:rPr>
+              <w:t>16</w:t>
+            </w:r>
+            <w:r>
+              <w:rPr>
+                <w:rFonts w:ascii="Times New Roman" w:hAnsi="Times New Roman" w:cs="Times New Roman"/>
+                <w:b/>
+                <w:noProof/>
+                <w:webHidden/>
+                <w:sz w:val="26"/>
+                <w:szCs w:val="26"/>
+              </w:rPr>
+              <w:fldChar w:fldCharType="end"/>
+            </w:r>
+          </w:hyperlink>
+        </w:p>
+        <w:p>
+          <w:pPr>
+            <w:pStyle w:val="TOC2"/>
+            <w:tabs>
+              <w:tab w:val="right" w:leader="dot" w:pos="9350"/>
+            </w:tabs>
+            <w:rPr>
+              <w:rFonts w:ascii="Times New Roman" w:eastAsiaTheme="minorEastAsia" w:hAnsi="Times New Roman" w:cs="Times New Roman"/>
+              <w:b/>
+              <w:noProof/>
+              <w:sz w:val="26"/>
+              <w:szCs w:val="26"/>
+            </w:rPr>
+          </w:pPr>
+          <w:hyperlink w:anchor="_Toc501950402" w:history="1">
+            <w:r>
+              <w:rPr>
+                <w:rStyle w:val="Hyperlink"/>
+                <w:rFonts w:ascii="Times New Roman" w:hAnsi="Times New Roman" w:cs="Times New Roman"/>
+                <w:b/>
+                <w:noProof/>
+                <w:sz w:val="26"/>
+                <w:szCs w:val="26"/>
+              </w:rPr>
+              <w:t>5.2. Kết quả cải tiến (thầy Hưng gợi ý)</w:t>
+            </w:r>
+            <w:r>
+              <w:rPr>
+                <w:rFonts w:ascii="Times New Roman" w:hAnsi="Times New Roman" w:cs="Times New Roman"/>
+                <w:b/>
+                <w:noProof/>
+                <w:webHidden/>
+                <w:sz w:val="26"/>
+                <w:szCs w:val="26"/>
+              </w:rPr>
+              <w:tab/>
+            </w:r>
+            <w:r>
+              <w:rPr>
+                <w:rFonts w:ascii="Times New Roman" w:hAnsi="Times New Roman" w:cs="Times New Roman"/>
+                <w:b/>
+                <w:noProof/>
+                <w:webHidden/>
+                <w:sz w:val="26"/>
+                <w:szCs w:val="26"/>
+              </w:rPr>
+              <w:fldChar w:fldCharType="begin"/>
+            </w:r>
+            <w:r>
+              <w:rPr>
+                <w:rFonts w:ascii="Times New Roman" w:hAnsi="Times New Roman" w:cs="Times New Roman"/>
+                <w:b/>
+                <w:noProof/>
+                <w:webHidden/>
+                <w:sz w:val="26"/>
+                <w:szCs w:val="26"/>
+              </w:rPr>
+              <w:instrText xml:space="preserve"> PAGEREF _Toc501950402 \h </w:instrText>
+            </w:r>
+            <w:r>
+              <w:rPr>
+                <w:rFonts w:ascii="Times New Roman" w:hAnsi="Times New Roman" w:cs="Times New Roman"/>
+                <w:b/>
+                <w:noProof/>
+                <w:webHidden/>
+                <w:sz w:val="26"/>
+                <w:szCs w:val="26"/>
+              </w:rPr>
+            </w:r>
+            <w:r>
+              <w:rPr>
+                <w:rFonts w:ascii="Times New Roman" w:hAnsi="Times New Roman" w:cs="Times New Roman"/>
+                <w:b/>
+                <w:noProof/>
+                <w:webHidden/>
+                <w:sz w:val="26"/>
+                <w:szCs w:val="26"/>
+              </w:rPr>
+              <w:fldChar w:fldCharType="separate"/>
+            </w:r>
+            <w:r>
+              <w:rPr>
+                <w:rFonts w:ascii="Times New Roman" w:hAnsi="Times New Roman" w:cs="Times New Roman"/>
+                <w:b/>
+                <w:noProof/>
+                <w:webHidden/>
+                <w:sz w:val="26"/>
+                <w:szCs w:val="26"/>
+              </w:rPr>
+              <w:t>17</w:t>
+            </w:r>
+            <w:r>
+              <w:rPr>
+                <w:rFonts w:ascii="Times New Roman" w:hAnsi="Times New Roman" w:cs="Times New Roman"/>
+                <w:b/>
+                <w:noProof/>
+                <w:webHidden/>
+                <w:sz w:val="26"/>
+                <w:szCs w:val="26"/>
+              </w:rPr>
+              <w:fldChar w:fldCharType="end"/>
+            </w:r>
+          </w:hyperlink>
+        </w:p>
+        <w:p>
+          <w:pPr>
+            <w:pStyle w:val="TOC2"/>
+            <w:tabs>
+              <w:tab w:val="right" w:leader="dot" w:pos="9350"/>
+            </w:tabs>
+            <w:rPr>
+              <w:rFonts w:ascii="Times New Roman" w:eastAsiaTheme="minorEastAsia" w:hAnsi="Times New Roman" w:cs="Times New Roman"/>
+              <w:b/>
+              <w:noProof/>
+              <w:sz w:val="26"/>
+              <w:szCs w:val="26"/>
+            </w:rPr>
+          </w:pPr>
+          <w:hyperlink w:anchor="_Toc501950403" w:history="1">
+            <w:r>
+              <w:rPr>
+                <w:rStyle w:val="Hyperlink"/>
+                <w:rFonts w:ascii="Times New Roman" w:hAnsi="Times New Roman" w:cs="Times New Roman"/>
+                <w:b/>
+                <w:noProof/>
+                <w:sz w:val="26"/>
+                <w:szCs w:val="26"/>
+              </w:rPr>
+              <w:t>5.3. Cross Validation</w:t>
+            </w:r>
+            <w:r>
+              <w:rPr>
+                <w:rFonts w:ascii="Times New Roman" w:hAnsi="Times New Roman" w:cs="Times New Roman"/>
+                <w:b/>
+                <w:noProof/>
+                <w:webHidden/>
+                <w:sz w:val="26"/>
+                <w:szCs w:val="26"/>
+              </w:rPr>
+              <w:tab/>
+            </w:r>
+            <w:r>
+              <w:rPr>
+                <w:rFonts w:ascii="Times New Roman" w:hAnsi="Times New Roman" w:cs="Times New Roman"/>
+                <w:b/>
+                <w:noProof/>
+                <w:webHidden/>
+                <w:sz w:val="26"/>
+                <w:szCs w:val="26"/>
+              </w:rPr>
+              <w:fldChar w:fldCharType="begin"/>
+            </w:r>
+            <w:r>
+              <w:rPr>
+                <w:rFonts w:ascii="Times New Roman" w:hAnsi="Times New Roman" w:cs="Times New Roman"/>
+                <w:b/>
+                <w:noProof/>
+                <w:webHidden/>
+                <w:sz w:val="26"/>
+                <w:szCs w:val="26"/>
+              </w:rPr>
+              <w:instrText xml:space="preserve"> PAGEREF _Toc501950403 \h </w:instrText>
+            </w:r>
+            <w:r>
+              <w:rPr>
+                <w:rFonts w:ascii="Times New Roman" w:hAnsi="Times New Roman" w:cs="Times New Roman"/>
+                <w:b/>
+                <w:noProof/>
+                <w:webHidden/>
+                <w:sz w:val="26"/>
+                <w:szCs w:val="26"/>
+              </w:rPr>
+            </w:r>
+            <w:r>
+              <w:rPr>
+                <w:rFonts w:ascii="Times New Roman" w:hAnsi="Times New Roman" w:cs="Times New Roman"/>
+                <w:b/>
+                <w:noProof/>
+                <w:webHidden/>
+                <w:sz w:val="26"/>
+                <w:szCs w:val="26"/>
+              </w:rPr>
+              <w:fldChar w:fldCharType="separate"/>
+            </w:r>
+            <w:r>
+              <w:rPr>
+                <w:rFonts w:ascii="Times New Roman" w:hAnsi="Times New Roman" w:cs="Times New Roman"/>
+                <w:b/>
+                <w:noProof/>
+                <w:webHidden/>
+                <w:sz w:val="26"/>
+                <w:szCs w:val="26"/>
+              </w:rPr>
+              <w:t>19</w:t>
+            </w:r>
+            <w:r>
+              <w:rPr>
+                <w:rFonts w:ascii="Times New Roman" w:hAnsi="Times New Roman" w:cs="Times New Roman"/>
+                <w:b/>
                 <w:noProof/>
                 <w:webHidden/>
                 <w:sz w:val="26"/>
@@ -1318,25 +1641,13 @@
             <w:tabs>
               <w:tab w:val="right" w:leader="dot" w:pos="9350"/>
             </w:tabs>
-            <w:spacing w:before="120" w:after="120" w:line="360" w:lineRule="auto"/>
             <w:rPr>
-              <w:rFonts w:ascii="Times New Roman" w:hAnsi="Times New Roman" w:cs="Times New Roman"/>
+              <w:rFonts w:ascii="Times New Roman" w:eastAsiaTheme="minorEastAsia" w:hAnsi="Times New Roman" w:cs="Times New Roman"/>
+              <w:b/>
               <w:noProof/>
-              <w:sz w:val="26"/>
-              <w:szCs w:val="26"/>
             </w:rPr>
           </w:pPr>
-          <w:hyperlink w:anchor="_Toc501829932" w:history="1">
-            <w:r>
-              <w:rPr>
-                <w:rStyle w:val="Hyperlink"/>
-                <w:rFonts w:ascii="Times New Roman" w:hAnsi="Times New Roman" w:cs="Times New Roman"/>
-                <w:noProof/>
-                <w:sz w:val="26"/>
-                <w:szCs w:val="26"/>
-              </w:rPr>
-              <w:t xml:space="preserve">6. </w:t>
-            </w:r>
+          <w:hyperlink w:anchor="_Toc501950404" w:history="1">
             <w:r>
               <w:rPr>
                 <w:rStyle w:val="Hyperlink"/>
@@ -1346,11 +1657,12 @@
                 <w:sz w:val="26"/>
                 <w:szCs w:val="26"/>
               </w:rPr>
-              <w:t>Các vấn đề còn tồn đọng</w:t>
-            </w:r>
-            <w:r>
-              <w:rPr>
-                <w:rFonts w:ascii="Times New Roman" w:hAnsi="Times New Roman" w:cs="Times New Roman"/>
+              <w:t>6. Các vấn đề còn tồn đọng</w:t>
+            </w:r>
+            <w:r>
+              <w:rPr>
+                <w:rFonts w:ascii="Times New Roman" w:hAnsi="Times New Roman" w:cs="Times New Roman"/>
+                <w:b/>
                 <w:noProof/>
                 <w:webHidden/>
                 <w:sz w:val="26"/>
@@ -1361,6 +1673,7 @@
             <w:r>
               <w:rPr>
                 <w:rFonts w:ascii="Times New Roman" w:hAnsi="Times New Roman" w:cs="Times New Roman"/>
+                <w:b/>
                 <w:noProof/>
                 <w:webHidden/>
                 <w:sz w:val="26"/>
@@ -1371,16 +1684,18 @@
             <w:r>
               <w:rPr>
                 <w:rFonts w:ascii="Times New Roman" w:hAnsi="Times New Roman" w:cs="Times New Roman"/>
+                <w:b/>
                 <w:noProof/>
                 <w:webHidden/>
                 <w:sz w:val="26"/>
                 <w:szCs w:val="26"/>
               </w:rPr>
-              <w:instrText xml:space="preserve"> PAGEREF _Toc501829932 \h </w:instrText>
-            </w:r>
-            <w:r>
-              <w:rPr>
-                <w:rFonts w:ascii="Times New Roman" w:hAnsi="Times New Roman" w:cs="Times New Roman"/>
+              <w:instrText xml:space="preserve"> PAGEREF _Toc501950404 \h </w:instrText>
+            </w:r>
+            <w:r>
+              <w:rPr>
+                <w:rFonts w:ascii="Times New Roman" w:hAnsi="Times New Roman" w:cs="Times New Roman"/>
+                <w:b/>
                 <w:noProof/>
                 <w:webHidden/>
                 <w:sz w:val="26"/>
@@ -1390,6 +1705,7 @@
             <w:r>
               <w:rPr>
                 <w:rFonts w:ascii="Times New Roman" w:hAnsi="Times New Roman" w:cs="Times New Roman"/>
+                <w:b/>
                 <w:noProof/>
                 <w:webHidden/>
                 <w:sz w:val="26"/>
@@ -1400,16 +1716,18 @@
             <w:r>
               <w:rPr>
                 <w:rFonts w:ascii="Times New Roman" w:hAnsi="Times New Roman" w:cs="Times New Roman"/>
+                <w:b/>
                 <w:noProof/>
                 <w:webHidden/>
                 <w:sz w:val="26"/>
                 <w:szCs w:val="26"/>
               </w:rPr>
-              <w:t>19</w:t>
-            </w:r>
-            <w:r>
-              <w:rPr>
-                <w:rFonts w:ascii="Times New Roman" w:hAnsi="Times New Roman" w:cs="Times New Roman"/>
+              <w:t>20</w:t>
+            </w:r>
+            <w:r>
+              <w:rPr>
+                <w:rFonts w:ascii="Times New Roman" w:hAnsi="Times New Roman" w:cs="Times New Roman"/>
+                <w:b/>
                 <w:noProof/>
                 <w:webHidden/>
                 <w:sz w:val="26"/>
@@ -1445,23 +1763,26 @@
     <w:p>
       <w:pPr>
         <w:sectPr>
+          <w:footerReference w:type="default" r:id="rId8"/>
           <w:pgSz w:w="12240" w:h="15840"/>
           <w:pgMar w:top="1440" w:right="1440" w:bottom="1440" w:left="1440" w:header="720" w:footer="720" w:gutter="0"/>
           <w:cols w:space="720"/>
           <w:docGrid w:linePitch="360"/>
         </w:sectPr>
       </w:pPr>
+      <w:bookmarkStart w:id="0" w:name="_GoBack"/>
+      <w:bookmarkEnd w:id="0"/>
     </w:p>
     <w:p>
       <w:pPr>
         <w:pStyle w:val="Heading1"/>
       </w:pPr>
-      <w:bookmarkStart w:id="0" w:name="_Toc501829925"/>
+      <w:bookmarkStart w:id="1" w:name="_Toc501950394"/>
       <w:r>
         <w:lastRenderedPageBreak/>
         <w:t>1. Mô tả bài toán</w:t>
       </w:r>
-      <w:bookmarkEnd w:id="0"/>
+      <w:bookmarkEnd w:id="1"/>
     </w:p>
     <w:p>
       <w:pPr>
@@ -1485,7 +1806,7 @@
         </w:rPr>
         <w:t xml:space="preserve">Cho tập dữ liệu tàu HRSC2016 được các tác giả cắt từ ảnh Google Earth mô tả theo đường link </w:t>
       </w:r>
-      <w:hyperlink r:id="rId8" w:history="1">
+      <w:hyperlink r:id="rId9" w:history="1">
         <w:r>
           <w:rPr>
             <w:rStyle w:val="Hyperlink"/>
@@ -6365,12 +6686,12 @@
       <w:pPr>
         <w:pStyle w:val="Heading1"/>
       </w:pPr>
-      <w:bookmarkStart w:id="1" w:name="_Toc501829926"/>
+      <w:bookmarkStart w:id="2" w:name="_Toc501950395"/>
       <w:r>
         <w:lastRenderedPageBreak/>
         <w:t>2. Phân tích dữ liệu</w:t>
       </w:r>
-      <w:bookmarkEnd w:id="1"/>
+      <w:bookmarkEnd w:id="2"/>
     </w:p>
     <w:p>
       <w:pPr>
@@ -8926,7 +9247,7 @@
           <w:szCs w:val="26"/>
         </w:rPr>
         <w:drawing>
-          <wp:inline distT="0" distB="0" distL="0" distR="0">
+          <wp:inline distT="0" distB="0" distL="0" distR="0" wp14:anchorId="3254D0F4" wp14:editId="7AE0E546">
             <wp:extent cx="5937885" cy="3432175"/>
             <wp:effectExtent l="0" t="0" r="5715" b="0"/>
             <wp:docPr id="27" name="Picture 27"/>
@@ -8943,7 +9264,7 @@
                     </pic:cNvPicPr>
                   </pic:nvPicPr>
                   <pic:blipFill>
-                    <a:blip r:embed="rId9">
+                    <a:blip r:embed="rId10">
                       <a:extLst>
                         <a:ext uri="{28A0092B-C50C-407E-A947-70E740481C1C}">
                           <a14:useLocalDpi xmlns:a14="http://schemas.microsoft.com/office/drawing/2010/main" val="0"/>
@@ -9059,7 +9380,7 @@
         </w:rPr>
         <w:lastRenderedPageBreak/>
         <w:drawing>
-          <wp:inline distT="0" distB="0" distL="0" distR="0">
+          <wp:inline distT="0" distB="0" distL="0" distR="0" wp14:anchorId="20C896F5" wp14:editId="4A53F777">
             <wp:extent cx="2807220" cy="1924050"/>
             <wp:effectExtent l="0" t="0" r="0" b="0"/>
             <wp:docPr id="2" name="Picture 2" descr="D:\OneDrive\Projects\BTL\HRSC\train\100000005\100000106.png"/>
@@ -9076,7 +9397,7 @@
                     </pic:cNvPicPr>
                   </pic:nvPicPr>
                   <pic:blipFill>
-                    <a:blip r:embed="rId10">
+                    <a:blip r:embed="rId11">
                       <a:extLst>
                         <a:ext uri="{28A0092B-C50C-407E-A947-70E740481C1C}">
                           <a14:useLocalDpi xmlns:a14="http://schemas.microsoft.com/office/drawing/2010/main" val="0"/>
@@ -9115,7 +9436,7 @@
           <w:szCs w:val="26"/>
         </w:rPr>
         <w:drawing>
-          <wp:inline distT="0" distB="0" distL="0" distR="0">
+          <wp:inline distT="0" distB="0" distL="0" distR="0" wp14:anchorId="12496E7E" wp14:editId="26209E95">
             <wp:extent cx="2806700" cy="1981200"/>
             <wp:effectExtent l="0" t="0" r="0" b="0"/>
             <wp:docPr id="1" name="Picture 1" descr="D:\OneDrive\Projects\BTL\HRSC\train\100000005\100000111.png"/>
@@ -9132,7 +9453,7 @@
                     </pic:cNvPicPr>
                   </pic:nvPicPr>
                   <pic:blipFill>
-                    <a:blip r:embed="rId11">
+                    <a:blip r:embed="rId12">
                       <a:extLst>
                         <a:ext uri="{28A0092B-C50C-407E-A947-70E740481C1C}">
                           <a14:useLocalDpi xmlns:a14="http://schemas.microsoft.com/office/drawing/2010/main" val="0"/>
@@ -9223,7 +9544,7 @@
           <w:szCs w:val="26"/>
         </w:rPr>
         <w:drawing>
-          <wp:inline distT="0" distB="0" distL="0" distR="0">
+          <wp:inline distT="0" distB="0" distL="0" distR="0" wp14:anchorId="4C70868E" wp14:editId="13E6D9EB">
             <wp:extent cx="2604856" cy="2133600"/>
             <wp:effectExtent l="0" t="0" r="5080" b="0"/>
             <wp:docPr id="4" name="Picture 4" descr="D:\OneDrive\Projects\BTL\HRSC\train\100000006\100000150.png"/>
@@ -9240,7 +9561,7 @@
                     </pic:cNvPicPr>
                   </pic:nvPicPr>
                   <pic:blipFill>
-                    <a:blip r:embed="rId12">
+                    <a:blip r:embed="rId13">
                       <a:extLst>
                         <a:ext uri="{28A0092B-C50C-407E-A947-70E740481C1C}">
                           <a14:useLocalDpi xmlns:a14="http://schemas.microsoft.com/office/drawing/2010/main" val="0"/>
@@ -9279,7 +9600,7 @@
           <w:szCs w:val="26"/>
         </w:rPr>
         <w:drawing>
-          <wp:inline distT="0" distB="0" distL="0" distR="0">
+          <wp:inline distT="0" distB="0" distL="0" distR="0" wp14:anchorId="1A42C82B" wp14:editId="0F05CB27">
             <wp:extent cx="2277112" cy="2129360"/>
             <wp:effectExtent l="0" t="0" r="8890" b="4445"/>
             <wp:docPr id="3" name="Picture 3" descr="D:\OneDrive\Projects\BTL\HRSC\train\100000006\100000133.png"/>
@@ -9296,7 +9617,7 @@
                     </pic:cNvPicPr>
                   </pic:nvPicPr>
                   <pic:blipFill>
-                    <a:blip r:embed="rId13">
+                    <a:blip r:embed="rId14">
                       <a:extLst>
                         <a:ext uri="{28A0092B-C50C-407E-A947-70E740481C1C}">
                           <a14:useLocalDpi xmlns:a14="http://schemas.microsoft.com/office/drawing/2010/main" val="0"/>
@@ -9387,7 +9708,7 @@
           <w:szCs w:val="26"/>
         </w:rPr>
         <w:drawing>
-          <wp:inline distT="0" distB="0" distL="0" distR="0">
+          <wp:inline distT="0" distB="0" distL="0" distR="0" wp14:anchorId="6C4F4D1D" wp14:editId="394E4959">
             <wp:extent cx="1583310" cy="3143250"/>
             <wp:effectExtent l="953" t="0" r="0" b="0"/>
             <wp:docPr id="5" name="Picture 5" descr="D:\OneDrive\Projects\BTL\HRSC\train\100000012\100001225.png"/>
@@ -9404,7 +9725,7 @@
                     </pic:cNvPicPr>
                   </pic:nvPicPr>
                   <pic:blipFill>
-                    <a:blip r:embed="rId14">
+                    <a:blip r:embed="rId15">
                       <a:extLst>
                         <a:ext uri="{28A0092B-C50C-407E-A947-70E740481C1C}">
                           <a14:useLocalDpi xmlns:a14="http://schemas.microsoft.com/office/drawing/2010/main" val="0"/>
@@ -9550,7 +9871,7 @@
           <w:szCs w:val="26"/>
         </w:rPr>
         <w:drawing>
-          <wp:inline distT="0" distB="0" distL="0" distR="0">
+          <wp:inline distT="0" distB="0" distL="0" distR="0" wp14:anchorId="0B609FE5" wp14:editId="14E2CF63">
             <wp:extent cx="2486025" cy="2162698"/>
             <wp:effectExtent l="0" t="0" r="0" b="9525"/>
             <wp:docPr id="7" name="Picture 7" descr="D:\OneDrive\Projects\BTL\HRSC\train\100000010\100000759.png"/>
@@ -9567,7 +9888,7 @@
                     </pic:cNvPicPr>
                   </pic:nvPicPr>
                   <pic:blipFill>
-                    <a:blip r:embed="rId15">
+                    <a:blip r:embed="rId16">
                       <a:extLst>
                         <a:ext uri="{28A0092B-C50C-407E-A947-70E740481C1C}">
                           <a14:useLocalDpi xmlns:a14="http://schemas.microsoft.com/office/drawing/2010/main" val="0"/>
@@ -9606,7 +9927,7 @@
           <w:szCs w:val="26"/>
         </w:rPr>
         <w:drawing>
-          <wp:inline distT="0" distB="0" distL="0" distR="0">
+          <wp:inline distT="0" distB="0" distL="0" distR="0" wp14:anchorId="5C3ACF79" wp14:editId="57362BDF">
             <wp:extent cx="1930640" cy="2181225"/>
             <wp:effectExtent l="0" t="0" r="0" b="0"/>
             <wp:docPr id="6" name="Picture 6" descr="D:\OneDrive\Projects\BTL\HRSC\train\100000010\100000717.png"/>
@@ -9623,7 +9944,7 @@
                     </pic:cNvPicPr>
                   </pic:nvPicPr>
                   <pic:blipFill>
-                    <a:blip r:embed="rId16">
+                    <a:blip r:embed="rId17">
                       <a:extLst>
                         <a:ext uri="{28A0092B-C50C-407E-A947-70E740481C1C}">
                           <a14:useLocalDpi xmlns:a14="http://schemas.microsoft.com/office/drawing/2010/main" val="0"/>
@@ -9714,7 +10035,7 @@
           <w:szCs w:val="26"/>
         </w:rPr>
         <w:drawing>
-          <wp:inline distT="0" distB="0" distL="0" distR="0">
+          <wp:inline distT="0" distB="0" distL="0" distR="0" wp14:anchorId="543DFED3" wp14:editId="6965C54F">
             <wp:extent cx="2680264" cy="2151039"/>
             <wp:effectExtent l="0" t="0" r="6350" b="1905"/>
             <wp:docPr id="9" name="Picture 9" descr="D:\OneDrive\Projects\BTL\HRSC\train\100000011\100000108.png"/>
@@ -9731,7 +10052,7 @@
                     </pic:cNvPicPr>
                   </pic:nvPicPr>
                   <pic:blipFill>
-                    <a:blip r:embed="rId17">
+                    <a:blip r:embed="rId18">
                       <a:extLst>
                         <a:ext uri="{28A0092B-C50C-407E-A947-70E740481C1C}">
                           <a14:useLocalDpi xmlns:a14="http://schemas.microsoft.com/office/drawing/2010/main" val="0"/>
@@ -9770,7 +10091,7 @@
           <w:szCs w:val="26"/>
         </w:rPr>
         <w:drawing>
-          <wp:inline distT="0" distB="0" distL="0" distR="0">
+          <wp:inline distT="0" distB="0" distL="0" distR="0" wp14:anchorId="004F4DAE" wp14:editId="7D63C7DA">
             <wp:extent cx="1261548" cy="2675590"/>
             <wp:effectExtent l="0" t="0" r="0" b="0"/>
             <wp:docPr id="8" name="Picture 8" descr="D:\OneDrive\Projects\BTL\HRSC\train\100000011\100000184.png"/>
@@ -9787,7 +10108,7 @@
                     </pic:cNvPicPr>
                   </pic:nvPicPr>
                   <pic:blipFill>
-                    <a:blip r:embed="rId18">
+                    <a:blip r:embed="rId19">
                       <a:extLst>
                         <a:ext uri="{28A0092B-C50C-407E-A947-70E740481C1C}">
                           <a14:useLocalDpi xmlns:a14="http://schemas.microsoft.com/office/drawing/2010/main" val="0"/>
@@ -9879,7 +10200,7 @@
         </w:rPr>
         <w:lastRenderedPageBreak/>
         <w:drawing>
-          <wp:inline distT="0" distB="0" distL="0" distR="0">
+          <wp:inline distT="0" distB="0" distL="0" distR="0" wp14:anchorId="77F6E683" wp14:editId="55F6229B">
             <wp:extent cx="1983179" cy="2129823"/>
             <wp:effectExtent l="0" t="0" r="0" b="3810"/>
             <wp:docPr id="11" name="Picture 11" descr="D:\OneDrive\Projects\BTL\HRSC\train\100000015\100000958.png"/>
@@ -9896,7 +10217,7 @@
                     </pic:cNvPicPr>
                   </pic:nvPicPr>
                   <pic:blipFill>
-                    <a:blip r:embed="rId19">
+                    <a:blip r:embed="rId20">
                       <a:extLst>
                         <a:ext uri="{28A0092B-C50C-407E-A947-70E740481C1C}">
                           <a14:useLocalDpi xmlns:a14="http://schemas.microsoft.com/office/drawing/2010/main" val="0"/>
@@ -9935,7 +10256,7 @@
           <w:szCs w:val="26"/>
         </w:rPr>
         <w:drawing>
-          <wp:inline distT="0" distB="0" distL="0" distR="0">
+          <wp:inline distT="0" distB="0" distL="0" distR="0" wp14:anchorId="5E9A6741" wp14:editId="6478055F">
             <wp:extent cx="2926633" cy="952500"/>
             <wp:effectExtent l="0" t="0" r="7620" b="0"/>
             <wp:docPr id="10" name="Picture 10" descr="D:\OneDrive\Projects\BTL\HRSC\train\100000015\100001009.png"/>
@@ -9952,7 +10273,7 @@
                     </pic:cNvPicPr>
                   </pic:nvPicPr>
                   <pic:blipFill>
-                    <a:blip r:embed="rId20">
+                    <a:blip r:embed="rId21">
                       <a:extLst>
                         <a:ext uri="{28A0092B-C50C-407E-A947-70E740481C1C}">
                           <a14:useLocalDpi xmlns:a14="http://schemas.microsoft.com/office/drawing/2010/main" val="0"/>
@@ -10083,12 +10404,12 @@
       <w:pPr>
         <w:pStyle w:val="Heading1"/>
       </w:pPr>
-      <w:bookmarkStart w:id="2" w:name="_Toc501829927"/>
+      <w:bookmarkStart w:id="3" w:name="_Toc501950396"/>
       <w:r>
         <w:lastRenderedPageBreak/>
         <w:t>3. Một số hướng tiếp cận</w:t>
       </w:r>
-      <w:bookmarkEnd w:id="2"/>
+      <w:bookmarkEnd w:id="3"/>
     </w:p>
     <w:p>
       <w:pPr>
@@ -10122,14 +10443,14 @@
           <w:rFonts w:cs="Times New Roman"/>
         </w:rPr>
       </w:pPr>
-      <w:bookmarkStart w:id="3" w:name="_Toc501829928"/>
+      <w:bookmarkStart w:id="4" w:name="_Toc501950397"/>
       <w:r>
         <w:rPr>
           <w:rFonts w:cs="Times New Roman"/>
         </w:rPr>
         <w:t>3.1. Histogram of Oriented Gradients</w:t>
       </w:r>
-      <w:bookmarkEnd w:id="3"/>
+      <w:bookmarkEnd w:id="4"/>
     </w:p>
     <w:p>
       <w:pPr>
@@ -10175,25 +10496,7 @@
           <w:sz w:val="26"/>
           <w:szCs w:val="26"/>
         </w:rPr>
-        <w:t>Tham số cho HOG (</w:t>
-      </w:r>
-      <w:r>
-        <w:rPr>
-          <w:rFonts w:ascii="Times New Roman" w:hAnsi="Times New Roman" w:cs="Times New Roman"/>
-          <w:i/>
-          <w:sz w:val="26"/>
-          <w:szCs w:val="26"/>
-        </w:rPr>
-        <w:t>skimage</w:t>
-      </w:r>
-      <w:r>
-        <w:rPr>
-          <w:rFonts w:ascii="Times New Roman" w:hAnsi="Times New Roman" w:cs="Times New Roman"/>
-          <w:i/>
-          <w:sz w:val="26"/>
-          <w:szCs w:val="26"/>
-        </w:rPr>
-        <w:t>):</w:t>
+        <w:t>Tham số cho HOG (skimage):</w:t>
       </w:r>
     </w:p>
     <w:p>
@@ -10274,15 +10577,7 @@
           <w:sz w:val="26"/>
           <w:szCs w:val="26"/>
         </w:rPr>
-        <w:t>cells_per_block': 1</w:t>
-      </w:r>
-      <w:r>
-        <w:rPr>
-          <w:rFonts w:ascii="Times New Roman" w:hAnsi="Times New Roman" w:cs="Times New Roman"/>
-          <w:sz w:val="26"/>
-          <w:szCs w:val="26"/>
-        </w:rPr>
-        <w:t xml:space="preserve"> (hoặc 2, 3)</w:t>
+        <w:t>cells_per_block': 1 (hoặc 2, 3)</w:t>
       </w:r>
     </w:p>
     <w:p>
@@ -10309,15 +10604,7 @@
           <w:sz w:val="26"/>
           <w:szCs w:val="26"/>
         </w:rPr>
-        <w:t>do_transform_sqrt</w:t>
-      </w:r>
-      <w:r>
-        <w:rPr>
-          <w:rFonts w:ascii="Times New Roman" w:hAnsi="Times New Roman" w:cs="Times New Roman"/>
-          <w:sz w:val="26"/>
-          <w:szCs w:val="26"/>
-        </w:rPr>
-        <w:t>: True</w:t>
+        <w:t>do_transform_sqrt: True</w:t>
       </w:r>
     </w:p>
     <w:p>
@@ -10641,10 +10928,11 @@
       <w:r>
         <w:rPr>
           <w:rFonts w:ascii="Times New Roman" w:hAnsi="Times New Roman" w:cs="Times New Roman"/>
+          <w:noProof/>
         </w:rPr>
         <w:lastRenderedPageBreak/>
         <w:drawing>
-          <wp:inline distT="0" distB="0" distL="0" distR="0">
+          <wp:inline distT="0" distB="0" distL="0" distR="0" wp14:anchorId="6B7308C4" wp14:editId="37243FB0">
             <wp:extent cx="4429496" cy="1092529"/>
             <wp:effectExtent l="0" t="0" r="0" b="0"/>
             <wp:docPr id="12" name="Picture 12"/>
@@ -10659,7 +10947,7 @@
                     <pic:cNvPicPr/>
                   </pic:nvPicPr>
                   <pic:blipFill rotWithShape="1">
-                    <a:blip r:embed="rId21" cstate="print">
+                    <a:blip r:embed="rId22" cstate="print">
                       <a:extLst>
                         <a:ext uri="{28A0092B-C50C-407E-A947-70E740481C1C}">
                           <a14:useLocalDpi xmlns:a14="http://schemas.microsoft.com/office/drawing/2010/main" val="0"/>
@@ -10733,9 +11021,10 @@
       <w:r>
         <w:rPr>
           <w:rFonts w:ascii="Times New Roman" w:hAnsi="Times New Roman" w:cs="Times New Roman"/>
+          <w:noProof/>
         </w:rPr>
         <w:drawing>
-          <wp:inline distT="0" distB="0" distL="0" distR="0" wp14:anchorId="74A009D2" wp14:editId="4D35FB26">
+          <wp:inline distT="0" distB="0" distL="0" distR="0" wp14:anchorId="04AC1FC7" wp14:editId="5A4BCACA">
             <wp:extent cx="4498640" cy="2505694"/>
             <wp:effectExtent l="0" t="0" r="0" b="9525"/>
             <wp:docPr id="13" name="Picture 13"/>
@@ -10750,7 +11039,7 @@
                     <pic:cNvPicPr/>
                   </pic:nvPicPr>
                   <pic:blipFill rotWithShape="1">
-                    <a:blip r:embed="rId22"/>
+                    <a:blip r:embed="rId23"/>
                     <a:srcRect l="12792" t="8305" r="9965" b="5648"/>
                     <a:stretch/>
                   </pic:blipFill>
@@ -10819,9 +11108,10 @@
       <w:r>
         <w:rPr>
           <w:rFonts w:ascii="Times New Roman" w:hAnsi="Times New Roman" w:cs="Times New Roman"/>
+          <w:noProof/>
         </w:rPr>
         <w:drawing>
-          <wp:inline distT="0" distB="0" distL="0" distR="0" wp14:anchorId="3973B4E2" wp14:editId="41E1C15D">
+          <wp:inline distT="0" distB="0" distL="0" distR="0" wp14:anchorId="28AF9BC0" wp14:editId="73F6CB98">
             <wp:extent cx="4418902" cy="2438647"/>
             <wp:effectExtent l="0" t="0" r="1270" b="0"/>
             <wp:docPr id="14" name="Picture 14"/>
@@ -10836,7 +11126,7 @@
                     <pic:cNvPicPr/>
                   </pic:nvPicPr>
                   <pic:blipFill rotWithShape="1">
-                    <a:blip r:embed="rId23"/>
+                    <a:blip r:embed="rId24"/>
                     <a:srcRect l="12500" t="8333" r="10257" b="6411"/>
                     <a:stretch/>
                   </pic:blipFill>
@@ -10910,7 +11200,7 @@
           <w:rFonts w:cs="Times New Roman"/>
         </w:rPr>
       </w:pPr>
-      <w:bookmarkStart w:id="4" w:name="_Toc501829929"/>
+      <w:bookmarkStart w:id="5" w:name="_Toc501950398"/>
       <w:r>
         <w:rPr>
           <w:rFonts w:cs="Times New Roman"/>
@@ -10930,7 +11220,7 @@
         </w:rPr>
         <w:t>Bag Of Visual Words</w:t>
       </w:r>
-      <w:bookmarkEnd w:id="4"/>
+      <w:bookmarkEnd w:id="5"/>
     </w:p>
     <w:p>
       <w:pPr>
@@ -11283,53 +11573,10 @@
           <w:szCs w:val="26"/>
         </w:rPr>
         <w:drawing>
-          <wp:inline distT="0" distB="0" distL="0" distR="0" wp14:anchorId="451F2947" wp14:editId="2BE44B3C">
+          <wp:inline distT="0" distB="0" distL="0" distR="0" wp14:anchorId="5DED84EC" wp14:editId="7C113190">
             <wp:extent cx="2371725" cy="600075"/>
             <wp:effectExtent l="0" t="0" r="9525" b="9525"/>
             <wp:docPr id="23" name="Picture 23"/>
-            <wp:cNvGraphicFramePr>
-              <a:graphicFrameLocks xmlns:a="http://schemas.openxmlformats.org/drawingml/2006/main" noChangeAspect="1"/>
-            </wp:cNvGraphicFramePr>
-            <a:graphic xmlns:a="http://schemas.openxmlformats.org/drawingml/2006/main">
-              <a:graphicData uri="http://schemas.openxmlformats.org/drawingml/2006/picture">
-                <pic:pic xmlns:pic="http://schemas.openxmlformats.org/drawingml/2006/picture">
-                  <pic:nvPicPr>
-                    <pic:cNvPr id="1" name=""/>
-                    <pic:cNvPicPr/>
-                  </pic:nvPicPr>
-                  <pic:blipFill>
-                    <a:blip r:embed="rId24"/>
-                    <a:stretch>
-                      <a:fillRect/>
-                    </a:stretch>
-                  </pic:blipFill>
-                  <pic:spPr>
-                    <a:xfrm>
-                      <a:off x="0" y="0"/>
-                      <a:ext cx="2371725" cy="600075"/>
-                    </a:xfrm>
-                    <a:prstGeom prst="rect">
-                      <a:avLst/>
-                    </a:prstGeom>
-                  </pic:spPr>
-                </pic:pic>
-              </a:graphicData>
-            </a:graphic>
-          </wp:inline>
-        </w:drawing>
-      </w:r>
-      <w:r>
-        <w:rPr>
-          <w:rFonts w:ascii="Times New Roman" w:hAnsi="Times New Roman" w:cs="Times New Roman"/>
-          <w:noProof/>
-          <w:sz w:val="26"/>
-          <w:szCs w:val="26"/>
-        </w:rPr>
-        <w:drawing>
-          <wp:inline distT="0" distB="0" distL="0" distR="0" wp14:anchorId="1C0E25C8" wp14:editId="1F99A3A0">
-            <wp:extent cx="2409825" cy="600075"/>
-            <wp:effectExtent l="0" t="0" r="9525" b="9525"/>
-            <wp:docPr id="24" name="Picture 24"/>
             <wp:cNvGraphicFramePr>
               <a:graphicFrameLocks xmlns:a="http://schemas.openxmlformats.org/drawingml/2006/main" noChangeAspect="1"/>
             </wp:cNvGraphicFramePr>
@@ -11349,6 +11596,49 @@
                   <pic:spPr>
                     <a:xfrm>
                       <a:off x="0" y="0"/>
+                      <a:ext cx="2371725" cy="600075"/>
+                    </a:xfrm>
+                    <a:prstGeom prst="rect">
+                      <a:avLst/>
+                    </a:prstGeom>
+                  </pic:spPr>
+                </pic:pic>
+              </a:graphicData>
+            </a:graphic>
+          </wp:inline>
+        </w:drawing>
+      </w:r>
+      <w:r>
+        <w:rPr>
+          <w:rFonts w:ascii="Times New Roman" w:hAnsi="Times New Roman" w:cs="Times New Roman"/>
+          <w:noProof/>
+          <w:sz w:val="26"/>
+          <w:szCs w:val="26"/>
+        </w:rPr>
+        <w:drawing>
+          <wp:inline distT="0" distB="0" distL="0" distR="0" wp14:anchorId="3AA76DBB" wp14:editId="442961B2">
+            <wp:extent cx="2409825" cy="600075"/>
+            <wp:effectExtent l="0" t="0" r="9525" b="9525"/>
+            <wp:docPr id="24" name="Picture 24"/>
+            <wp:cNvGraphicFramePr>
+              <a:graphicFrameLocks xmlns:a="http://schemas.openxmlformats.org/drawingml/2006/main" noChangeAspect="1"/>
+            </wp:cNvGraphicFramePr>
+            <a:graphic xmlns:a="http://schemas.openxmlformats.org/drawingml/2006/main">
+              <a:graphicData uri="http://schemas.openxmlformats.org/drawingml/2006/picture">
+                <pic:pic xmlns:pic="http://schemas.openxmlformats.org/drawingml/2006/picture">
+                  <pic:nvPicPr>
+                    <pic:cNvPr id="1" name=""/>
+                    <pic:cNvPicPr/>
+                  </pic:nvPicPr>
+                  <pic:blipFill>
+                    <a:blip r:embed="rId26"/>
+                    <a:stretch>
+                      <a:fillRect/>
+                    </a:stretch>
+                  </pic:blipFill>
+                  <pic:spPr>
+                    <a:xfrm>
+                      <a:off x="0" y="0"/>
                       <a:ext cx="2409825" cy="600075"/>
                     </a:xfrm>
                     <a:prstGeom prst="rect">
@@ -11519,12 +11809,13 @@
       <w:r>
         <w:rPr>
           <w:rFonts w:ascii="Times New Roman" w:hAnsi="Times New Roman" w:cs="Times New Roman"/>
+          <w:noProof/>
           <w:sz w:val="26"/>
           <w:szCs w:val="26"/>
         </w:rPr>
         <w:lastRenderedPageBreak/>
         <w:drawing>
-          <wp:inline distT="0" distB="0" distL="0" distR="0">
+          <wp:inline distT="0" distB="0" distL="0" distR="0" wp14:anchorId="0295BD70" wp14:editId="45912803">
             <wp:extent cx="5943600" cy="3048000"/>
             <wp:effectExtent l="0" t="0" r="0" b="0"/>
             <wp:docPr id="19" name="Picture 19" descr="image"/>
@@ -11541,7 +11832,7 @@
                     </pic:cNvPicPr>
                   </pic:nvPicPr>
                   <pic:blipFill rotWithShape="1">
-                    <a:blip r:embed="rId26">
+                    <a:blip r:embed="rId27">
                       <a:extLst>
                         <a:ext uri="{28A0092B-C50C-407E-A947-70E740481C1C}">
                           <a14:useLocalDpi xmlns:a14="http://schemas.microsoft.com/office/drawing/2010/main" val="0"/>
@@ -11611,12 +11902,12 @@
       <w:pPr>
         <w:pStyle w:val="Heading1"/>
       </w:pPr>
-      <w:bookmarkStart w:id="5" w:name="_Toc501829930"/>
+      <w:bookmarkStart w:id="6" w:name="_Toc501950399"/>
       <w:r>
         <w:lastRenderedPageBreak/>
         <w:t>4. Thực hiện trainning</w:t>
       </w:r>
-      <w:bookmarkEnd w:id="5"/>
+      <w:bookmarkEnd w:id="6"/>
     </w:p>
     <w:p>
       <w:pPr>
@@ -11679,8 +11970,8 @@
             <v:path o:extrusionok="f" gradientshapeok="t" o:connecttype="rect"/>
             <o:lock v:ext="edit" aspectratio="t"/>
           </v:shapetype>
-          <v:shape id="_x0000_i1038" type="#_x0000_t75" style="width:467.25pt;height:190.5pt">
-            <v:imagedata r:id="rId27" o:title="model"/>
+          <v:shape id="_x0000_i1025" type="#_x0000_t75" style="width:467.25pt;height:190.5pt">
+            <v:imagedata r:id="rId28" o:title="model"/>
           </v:shape>
         </w:pict>
       </w:r>
@@ -11739,12 +12030,12 @@
       <w:pPr>
         <w:pStyle w:val="Heading1"/>
       </w:pPr>
-      <w:bookmarkStart w:id="6" w:name="_Toc501829931"/>
+      <w:bookmarkStart w:id="7" w:name="_Toc501950400"/>
       <w:r>
         <w:lastRenderedPageBreak/>
         <w:t>5. Kết quả</w:t>
       </w:r>
-      <w:bookmarkEnd w:id="6"/>
+      <w:bookmarkEnd w:id="7"/>
     </w:p>
     <w:p>
       <w:pPr>
@@ -12551,39 +12842,20 @@
     </w:p>
     <w:p>
       <w:pPr>
-        <w:tabs>
-          <w:tab w:val="left" w:pos="2400"/>
-        </w:tabs>
-        <w:spacing w:before="120" w:after="120" w:line="360" w:lineRule="auto"/>
-        <w:jc w:val="both"/>
-        <w:rPr>
-          <w:rFonts w:ascii="Times New Roman" w:hAnsi="Times New Roman" w:cs="Times New Roman"/>
-          <w:b/>
-          <w:i/>
-          <w:sz w:val="26"/>
-          <w:szCs w:val="26"/>
-        </w:rPr>
-      </w:pPr>
-      <w:r>
-        <w:rPr>
-          <w:rFonts w:ascii="Times New Roman" w:hAnsi="Times New Roman" w:cs="Times New Roman"/>
-          <w:b/>
-          <w:i/>
-          <w:sz w:val="26"/>
-          <w:szCs w:val="26"/>
-        </w:rPr>
+        <w:pStyle w:val="Heading2"/>
+        <w:ind w:firstLine="720"/>
+      </w:pPr>
+      <w:bookmarkStart w:id="8" w:name="_Toc501950401"/>
+      <w:r>
+        <w:t xml:space="preserve">5.1. </w:t>
+      </w:r>
+      <w:r>
         <w:t>Kết quả ban đầu</w:t>
       </w:r>
       <w:r>
-        <w:rPr>
-          <w:rFonts w:ascii="Times New Roman" w:hAnsi="Times New Roman" w:cs="Times New Roman"/>
-          <w:b/>
-          <w:i/>
-          <w:sz w:val="26"/>
-          <w:szCs w:val="26"/>
-        </w:rPr>
         <w:t xml:space="preserve"> (trong buổi báo cáo)</w:t>
       </w:r>
+      <w:bookmarkEnd w:id="8"/>
     </w:p>
     <w:p>
       <w:pPr>
@@ -12605,15 +12877,7 @@
           <w:sz w:val="26"/>
           <w:szCs w:val="26"/>
         </w:rPr>
-        <w:t>Do dữ liệu bị imbalance nên e chọn ảnh từ mỗi class sao cho số ảnh ko chênh nhau quá nhiều =&gt; số lượng</w:t>
-      </w:r>
-      <w:r>
-        <w:rPr>
-          <w:rFonts w:ascii="Times New Roman" w:hAnsi="Times New Roman" w:cs="Times New Roman"/>
-          <w:sz w:val="26"/>
-          <w:szCs w:val="26"/>
-        </w:rPr>
-        <w:t xml:space="preserve"> 71, 71, 71, 45 tương ứng. Do resample nên có lúc sẽ chọn đc data đẹp, có lúc data xấu nên e chạy thử nhiều lần rồi lưu model cho kết quả tốt nhất.</w:t>
+        <w:t>Do dữ liệu bị imbalance nên e chọn ảnh từ mỗi class sao cho số ảnh ko chênh nhau quá nhiều =&gt; số lượng 71, 71, 71, 45 tương ứng. Do resample nên có lúc sẽ chọn đc data đẹp, có lúc data xấu nên e chạy thử nhiều lần rồi lưu model cho kết quả tốt nhất.</w:t>
       </w:r>
     </w:p>
     <w:p>
@@ -12707,11 +12971,12 @@
       <w:r>
         <w:rPr>
           <w:rFonts w:ascii="Times New Roman" w:hAnsi="Times New Roman" w:cs="Times New Roman"/>
+          <w:noProof/>
           <w:sz w:val="26"/>
           <w:szCs w:val="26"/>
         </w:rPr>
         <w:drawing>
-          <wp:inline distT="0" distB="0" distL="0" distR="0" wp14:anchorId="2EB90862" wp14:editId="358994F0">
+          <wp:inline distT="0" distB="0" distL="0" distR="0" wp14:anchorId="6CB8C904" wp14:editId="08048BB4">
             <wp:extent cx="5177642" cy="3883232"/>
             <wp:effectExtent l="0" t="0" r="4445" b="3175"/>
             <wp:docPr id="18" name="Picture 18"/>
@@ -12726,7 +12991,7 @@
                     <pic:cNvPicPr/>
                   </pic:nvPicPr>
                   <pic:blipFill>
-                    <a:blip r:embed="rId28"/>
+                    <a:blip r:embed="rId29"/>
                     <a:stretch>
                       <a:fillRect/>
                     </a:stretch>
@@ -12882,39 +13147,23 @@
     </w:p>
     <w:p>
       <w:pPr>
+        <w:pStyle w:val="Heading2"/>
         <w:tabs>
-          <w:tab w:val="left" w:pos="2400"/>
+          <w:tab w:val="left" w:pos="720"/>
         </w:tabs>
-        <w:spacing w:before="120" w:after="120" w:line="360" w:lineRule="auto"/>
-        <w:jc w:val="both"/>
-        <w:rPr>
-          <w:rFonts w:ascii="Times New Roman" w:hAnsi="Times New Roman" w:cs="Times New Roman"/>
-          <w:b/>
-          <w:i/>
-          <w:sz w:val="26"/>
-          <w:szCs w:val="26"/>
-        </w:rPr>
-      </w:pPr>
-      <w:r>
-        <w:rPr>
-          <w:rFonts w:ascii="Times New Roman" w:hAnsi="Times New Roman" w:cs="Times New Roman"/>
-          <w:b/>
-          <w:i/>
-          <w:sz w:val="26"/>
-          <w:szCs w:val="26"/>
-        </w:rPr>
+        <w:ind w:firstLine="720"/>
+      </w:pPr>
+      <w:bookmarkStart w:id="9" w:name="_Toc501950402"/>
+      <w:r>
+        <w:t xml:space="preserve">5.2. </w:t>
+      </w:r>
+      <w:r>
         <w:t xml:space="preserve">Kết quả </w:t>
       </w:r>
       <w:r>
-        <w:rPr>
-          <w:rFonts w:ascii="Times New Roman" w:hAnsi="Times New Roman" w:cs="Times New Roman"/>
-          <w:b/>
-          <w:i/>
-          <w:sz w:val="26"/>
-          <w:szCs w:val="26"/>
-        </w:rPr>
         <w:t>cải tiến (thầy Hưng gợi ý)</w:t>
       </w:r>
+      <w:bookmarkEnd w:id="9"/>
     </w:p>
     <w:p>
       <w:pPr>
@@ -12936,10 +13185,9 @@
           <w:sz w:val="26"/>
           <w:szCs w:val="26"/>
         </w:rPr>
-        <w:lastRenderedPageBreak/>
         <w:t xml:space="preserve">Chọn tham số class_weight cho SVM là “balanced” </w:t>
       </w:r>
-      <w:hyperlink r:id="rId29" w:history="1">
+      <w:hyperlink r:id="rId30" w:anchor="sklearn.svm.SVC" w:history="1">
         <w:r>
           <w:rPr>
             <w:rStyle w:val="Hyperlink"/>
@@ -12987,6 +13235,7 @@
           <w:sz w:val="26"/>
           <w:szCs w:val="26"/>
         </w:rPr>
+        <w:lastRenderedPageBreak/>
         <w:t xml:space="preserve">Kết quả số tàu phân lớp đúng / số tàu phân lớp sai: </w:t>
       </w:r>
       <w:r>
@@ -13056,11 +13305,12 @@
       <w:r>
         <w:rPr>
           <w:rFonts w:ascii="Times New Roman" w:hAnsi="Times New Roman" w:cs="Times New Roman"/>
+          <w:noProof/>
           <w:sz w:val="26"/>
           <w:szCs w:val="26"/>
         </w:rPr>
         <w:drawing>
-          <wp:inline distT="0" distB="0" distL="0" distR="0" wp14:anchorId="2AE10357" wp14:editId="34750200">
+          <wp:inline distT="0" distB="0" distL="0" distR="0" wp14:anchorId="31702593" wp14:editId="365E402F">
             <wp:extent cx="5104411" cy="3828308"/>
             <wp:effectExtent l="0" t="0" r="1270" b="1270"/>
             <wp:docPr id="26" name="Picture 26"/>
@@ -13075,7 +13325,7 @@
                     <pic:cNvPicPr/>
                   </pic:nvPicPr>
                   <pic:blipFill>
-                    <a:blip r:embed="rId30"/>
+                    <a:blip r:embed="rId31"/>
                     <a:stretch>
                       <a:fillRect/>
                     </a:stretch>
@@ -13174,8 +13424,6 @@
         </w:rPr>
         <w:t>Khi fit lượng dữ liệu lớn, tổng số patches thu được sẽ rất lớn =&gt; kmeans phân cụm rất lâu, cân nhắc sử dụng MiniBatchesKmeans.</w:t>
       </w:r>
-      <w:bookmarkStart w:id="7" w:name="_GoBack"/>
-      <w:bookmarkEnd w:id="7"/>
       <w:r>
         <w:rPr>
           <w:rFonts w:ascii="Times New Roman" w:hAnsi="Times New Roman" w:cs="Times New Roman"/>
@@ -13187,14 +13435,350 @@
     </w:p>
     <w:p>
       <w:pPr>
+        <w:pStyle w:val="Heading2"/>
+        <w:ind w:firstLine="720"/>
+      </w:pPr>
+      <w:bookmarkStart w:id="10" w:name="_Toc501950403"/>
+      <w:r>
+        <w:lastRenderedPageBreak/>
+        <w:t xml:space="preserve">5.3. </w:t>
+      </w:r>
+      <w:r>
+        <w:t>Cross Validation</w:t>
+      </w:r>
+      <w:bookmarkEnd w:id="10"/>
+    </w:p>
+    <w:p>
+      <w:pPr>
+        <w:tabs>
+          <w:tab w:val="left" w:pos="2400"/>
+        </w:tabs>
+        <w:spacing w:before="120" w:after="120" w:line="360" w:lineRule="auto"/>
+        <w:rPr>
+          <w:rFonts w:ascii="Times New Roman" w:hAnsi="Times New Roman" w:cs="Times New Roman"/>
+          <w:sz w:val="26"/>
+          <w:szCs w:val="26"/>
+        </w:rPr>
+      </w:pPr>
+      <w:r>
+        <w:rPr>
+          <w:rFonts w:ascii="Times New Roman" w:hAnsi="Times New Roman" w:cs="Times New Roman"/>
+          <w:sz w:val="26"/>
+          <w:szCs w:val="26"/>
+        </w:rPr>
+        <w:t>Test bằng phương pháp kiểm chứng chéo với 5 folds, full dữ liệu (train + test) và sử dụng MiniBatchKmeans thu được kết quả như sau:</w:t>
+      </w:r>
+    </w:p>
+    <w:tbl>
+      <w:tblPr>
+        <w:tblStyle w:val="TableGrid"/>
+        <w:tblW w:w="0" w:type="auto"/>
+        <w:tblLook w:val="04A0" w:firstRow="1" w:lastRow="0" w:firstColumn="1" w:lastColumn="0" w:noHBand="0" w:noVBand="1"/>
+      </w:tblPr>
+      <w:tblGrid>
+        <w:gridCol w:w="2155"/>
+        <w:gridCol w:w="3510"/>
+        <w:gridCol w:w="3685"/>
+      </w:tblGrid>
+      <w:tr>
+        <w:tc>
+          <w:tcPr>
+            <w:tcW w:w="2155" w:type="dxa"/>
+          </w:tcPr>
+          <w:p>
+            <w:pPr>
+              <w:tabs>
+                <w:tab w:val="left" w:pos="1755"/>
+              </w:tabs>
+              <w:spacing w:before="120" w:after="120" w:line="360" w:lineRule="auto"/>
+              <w:rPr>
+                <w:rFonts w:ascii="Times New Roman" w:hAnsi="Times New Roman" w:cs="Times New Roman"/>
+                <w:sz w:val="26"/>
+                <w:szCs w:val="26"/>
+              </w:rPr>
+            </w:pPr>
+            <w:r>
+              <w:rPr>
+                <w:rFonts w:ascii="Times New Roman" w:hAnsi="Times New Roman" w:cs="Times New Roman"/>
+                <w:sz w:val="26"/>
+                <w:szCs w:val="26"/>
+              </w:rPr>
+              <w:t>Phương pháp</w:t>
+            </w:r>
+          </w:p>
+        </w:tc>
+        <w:tc>
+          <w:tcPr>
+            <w:tcW w:w="3510" w:type="dxa"/>
+          </w:tcPr>
+          <w:p>
+            <w:pPr>
+              <w:tabs>
+                <w:tab w:val="left" w:pos="1755"/>
+              </w:tabs>
+              <w:spacing w:before="120" w:after="120" w:line="360" w:lineRule="auto"/>
+              <w:rPr>
+                <w:rFonts w:ascii="Times New Roman" w:hAnsi="Times New Roman" w:cs="Times New Roman"/>
+                <w:sz w:val="26"/>
+                <w:szCs w:val="26"/>
+              </w:rPr>
+            </w:pPr>
+            <w:r>
+              <w:rPr>
+                <w:rFonts w:ascii="Times New Roman" w:hAnsi="Times New Roman" w:cs="Times New Roman"/>
+                <w:sz w:val="26"/>
+                <w:szCs w:val="26"/>
+              </w:rPr>
+              <w:t>None</w:t>
+            </w:r>
+            <w:r>
+              <w:rPr>
+                <w:rFonts w:ascii="Times New Roman" w:hAnsi="Times New Roman" w:cs="Times New Roman"/>
+                <w:sz w:val="26"/>
+                <w:szCs w:val="26"/>
+              </w:rPr>
+              <w:tab/>
+            </w:r>
+          </w:p>
+        </w:tc>
+        <w:tc>
+          <w:tcPr>
+            <w:tcW w:w="3685" w:type="dxa"/>
+          </w:tcPr>
+          <w:p>
+            <w:pPr>
+              <w:tabs>
+                <w:tab w:val="left" w:pos="2400"/>
+              </w:tabs>
+              <w:spacing w:before="120" w:after="120" w:line="360" w:lineRule="auto"/>
+              <w:rPr>
+                <w:rFonts w:ascii="Times New Roman" w:hAnsi="Times New Roman" w:cs="Times New Roman"/>
+                <w:sz w:val="26"/>
+                <w:szCs w:val="26"/>
+              </w:rPr>
+            </w:pPr>
+            <w:r>
+              <w:rPr>
+                <w:rFonts w:ascii="Times New Roman" w:hAnsi="Times New Roman" w:cs="Times New Roman"/>
+                <w:sz w:val="26"/>
+                <w:szCs w:val="26"/>
+              </w:rPr>
+              <w:t>class_weight=”balanced”</w:t>
+            </w:r>
+          </w:p>
+        </w:tc>
+      </w:tr>
+      <w:tr>
+        <w:tc>
+          <w:tcPr>
+            <w:tcW w:w="2155" w:type="dxa"/>
+          </w:tcPr>
+          <w:p>
+            <w:pPr>
+              <w:tabs>
+                <w:tab w:val="left" w:pos="2400"/>
+              </w:tabs>
+              <w:spacing w:before="120" w:after="120" w:line="360" w:lineRule="auto"/>
+              <w:rPr>
+                <w:rFonts w:ascii="Times New Roman" w:hAnsi="Times New Roman" w:cs="Times New Roman"/>
+                <w:sz w:val="26"/>
+                <w:szCs w:val="26"/>
+              </w:rPr>
+            </w:pPr>
+            <w:r>
+              <w:rPr>
+                <w:rFonts w:ascii="Times New Roman" w:hAnsi="Times New Roman" w:cs="Times New Roman"/>
+                <w:sz w:val="26"/>
+                <w:szCs w:val="26"/>
+              </w:rPr>
+              <w:t>Độ chính xác</w:t>
+            </w:r>
+          </w:p>
+        </w:tc>
+        <w:tc>
+          <w:tcPr>
+            <w:tcW w:w="3510" w:type="dxa"/>
+          </w:tcPr>
+          <w:p>
+            <w:pPr>
+              <w:tabs>
+                <w:tab w:val="left" w:pos="2400"/>
+              </w:tabs>
+              <w:spacing w:before="120" w:after="120" w:line="360" w:lineRule="auto"/>
+              <w:rPr>
+                <w:rFonts w:ascii="Times New Roman" w:hAnsi="Times New Roman" w:cs="Times New Roman"/>
+                <w:sz w:val="26"/>
+                <w:szCs w:val="26"/>
+              </w:rPr>
+            </w:pPr>
+            <w:r>
+              <w:rPr>
+                <w:rFonts w:ascii="Times New Roman" w:hAnsi="Times New Roman" w:cs="Times New Roman"/>
+                <w:sz w:val="26"/>
+                <w:szCs w:val="26"/>
+              </w:rPr>
+              <w:t>[ 0.88322718  0.88535032  0.87473461  0.87659574  0.87206823]</w:t>
+            </w:r>
+          </w:p>
+        </w:tc>
+        <w:tc>
+          <w:tcPr>
+            <w:tcW w:w="3685" w:type="dxa"/>
+          </w:tcPr>
+          <w:p>
+            <w:pPr>
+              <w:tabs>
+                <w:tab w:val="left" w:pos="2400"/>
+              </w:tabs>
+              <w:spacing w:before="120" w:after="120" w:line="360" w:lineRule="auto"/>
+              <w:rPr>
+                <w:rFonts w:ascii="Times New Roman" w:hAnsi="Times New Roman" w:cs="Times New Roman"/>
+                <w:sz w:val="26"/>
+                <w:szCs w:val="26"/>
+              </w:rPr>
+            </w:pPr>
+            <w:r>
+              <w:rPr>
+                <w:rFonts w:ascii="Times New Roman" w:hAnsi="Times New Roman" w:cs="Times New Roman"/>
+                <w:sz w:val="26"/>
+                <w:szCs w:val="26"/>
+              </w:rPr>
+              <w:t>[ 0.84713376  0.86624204  0.87048832  0.86382979  0.88486141]</w:t>
+            </w:r>
+          </w:p>
+        </w:tc>
+      </w:tr>
+      <w:tr>
+        <w:tc>
+          <w:tcPr>
+            <w:tcW w:w="2155" w:type="dxa"/>
+          </w:tcPr>
+          <w:p>
+            <w:pPr>
+              <w:tabs>
+                <w:tab w:val="left" w:pos="2400"/>
+              </w:tabs>
+              <w:spacing w:before="120" w:after="120" w:line="360" w:lineRule="auto"/>
+              <w:rPr>
+                <w:rFonts w:ascii="Times New Roman" w:hAnsi="Times New Roman" w:cs="Times New Roman"/>
+                <w:sz w:val="26"/>
+                <w:szCs w:val="26"/>
+              </w:rPr>
+            </w:pPr>
+            <w:r>
+              <w:rPr>
+                <w:rFonts w:ascii="Times New Roman" w:hAnsi="Times New Roman" w:cs="Times New Roman"/>
+                <w:sz w:val="26"/>
+                <w:szCs w:val="26"/>
+              </w:rPr>
+              <w:t>Mean</w:t>
+            </w:r>
+          </w:p>
+        </w:tc>
+        <w:tc>
+          <w:tcPr>
+            <w:tcW w:w="3510" w:type="dxa"/>
+          </w:tcPr>
+          <w:p>
+            <w:pPr>
+              <w:tabs>
+                <w:tab w:val="left" w:pos="2400"/>
+              </w:tabs>
+              <w:spacing w:before="120" w:after="120" w:line="360" w:lineRule="auto"/>
+              <w:rPr>
+                <w:rFonts w:ascii="Times New Roman" w:hAnsi="Times New Roman" w:cs="Times New Roman"/>
+                <w:sz w:val="26"/>
+                <w:szCs w:val="26"/>
+              </w:rPr>
+            </w:pPr>
+            <w:r>
+              <w:rPr>
+                <w:rFonts w:ascii="Times New Roman" w:hAnsi="Times New Roman" w:cs="Times New Roman"/>
+                <w:sz w:val="26"/>
+                <w:szCs w:val="26"/>
+              </w:rPr>
+              <w:t>0.88 (+/-</w:t>
+            </w:r>
+            <w:r>
+              <w:rPr>
+                <w:rFonts w:ascii="Times New Roman" w:hAnsi="Times New Roman" w:cs="Times New Roman"/>
+                <w:sz w:val="26"/>
+                <w:szCs w:val="26"/>
+              </w:rPr>
+              <w:t xml:space="preserve"> </w:t>
+            </w:r>
+            <w:r>
+              <w:rPr>
+                <w:rFonts w:ascii="Times New Roman" w:hAnsi="Times New Roman" w:cs="Times New Roman"/>
+                <w:sz w:val="26"/>
+                <w:szCs w:val="26"/>
+              </w:rPr>
+              <w:t>0.01)</w:t>
+            </w:r>
+          </w:p>
+        </w:tc>
+        <w:tc>
+          <w:tcPr>
+            <w:tcW w:w="3685" w:type="dxa"/>
+          </w:tcPr>
+          <w:p>
+            <w:pPr>
+              <w:tabs>
+                <w:tab w:val="left" w:pos="2400"/>
+              </w:tabs>
+              <w:spacing w:before="120" w:after="120" w:line="360" w:lineRule="auto"/>
+              <w:rPr>
+                <w:rFonts w:ascii="Times New Roman" w:hAnsi="Times New Roman" w:cs="Times New Roman"/>
+                <w:sz w:val="26"/>
+                <w:szCs w:val="26"/>
+              </w:rPr>
+            </w:pPr>
+            <w:r>
+              <w:rPr>
+                <w:rFonts w:ascii="Times New Roman" w:hAnsi="Times New Roman" w:cs="Times New Roman"/>
+                <w:sz w:val="26"/>
+                <w:szCs w:val="26"/>
+              </w:rPr>
+              <w:t>0.86 (+/- 0.02)</w:t>
+            </w:r>
+          </w:p>
+        </w:tc>
+      </w:tr>
+    </w:tbl>
+    <w:p>
+      <w:pPr>
+        <w:tabs>
+          <w:tab w:val="left" w:pos="2400"/>
+        </w:tabs>
+        <w:spacing w:before="120" w:after="120" w:line="360" w:lineRule="auto"/>
+        <w:rPr>
+          <w:rFonts w:ascii="Times New Roman" w:hAnsi="Times New Roman" w:cs="Times New Roman"/>
+          <w:sz w:val="26"/>
+          <w:szCs w:val="26"/>
+        </w:rPr>
+      </w:pPr>
+    </w:p>
+    <w:p>
+      <w:pPr>
         <w:pStyle w:val="Heading1"/>
-      </w:pPr>
-      <w:bookmarkStart w:id="8" w:name="_Toc501829932"/>
+        <w:sectPr>
+          <w:pgSz w:w="12240" w:h="15840"/>
+          <w:pgMar w:top="1440" w:right="1440" w:bottom="1440" w:left="1440" w:header="720" w:footer="720" w:gutter="0"/>
+          <w:cols w:space="720"/>
+          <w:docGrid w:linePitch="360"/>
+        </w:sectPr>
+      </w:pPr>
+    </w:p>
+    <w:p>
+      <w:pPr>
+        <w:pStyle w:val="Heading1"/>
+      </w:pPr>
+      <w:bookmarkStart w:id="11" w:name="_Toc501950404"/>
       <w:r>
         <w:lastRenderedPageBreak/>
         <w:t>6. Các vấn đề còn tồn đọng</w:t>
       </w:r>
-      <w:bookmarkEnd w:id="8"/>
+      <w:bookmarkEnd w:id="11"/>
     </w:p>
     <w:p>
       <w:pPr>
@@ -13281,6 +13865,59 @@
     </w:p>
   </w:endnote>
 </w:endnotes>
+</file>
+
+<file path=word/footer1.xml><?xml version="1.0" encoding="utf-8"?>
+<w:ftr xmlns:wpc="http://schemas.microsoft.com/office/word/2010/wordprocessingCanvas" xmlns:cx="http://schemas.microsoft.com/office/drawing/2014/chartex" xmlns:cx1="http://schemas.microsoft.com/office/drawing/2015/9/8/chartex" xmlns:mc="http://schemas.openxmlformats.org/markup-compatibility/2006" xmlns:o="urn:schemas-microsoft-com:office:office" xmlns:r="http://schemas.openxmlformats.org/officeDocument/2006/relationships" xmlns:m="http://schemas.openxmlformats.org/officeDocument/2006/math" xmlns:v="urn:schemas-microsoft-com:vml" xmlns:wp14="http://schemas.microsoft.com/office/word/2010/wordprocessingDrawing" xmlns:wp="http://schemas.openxmlformats.org/drawingml/2006/wordprocessingDrawing" xmlns:w10="urn:schemas-microsoft-com:office:word" xmlns:w="http://schemas.openxmlformats.org/wordprocessingml/2006/main" xmlns:w14="http://schemas.microsoft.com/office/word/2010/wordml" xmlns:w15="http://schemas.microsoft.com/office/word/2012/wordml" xmlns:w16se="http://schemas.microsoft.com/office/word/2015/wordml/symex" xmlns:wpg="http://schemas.microsoft.com/office/word/2010/wordprocessingGroup" xmlns:wpi="http://schemas.microsoft.com/office/word/2010/wordprocessingInk" xmlns:wne="http://schemas.microsoft.com/office/word/2006/wordml" xmlns:wps="http://schemas.microsoft.com/office/word/2010/wordprocessingShape" mc:Ignorable="w14 w15 w16se wp14">
+  <w:sdt>
+    <w:sdtPr>
+      <w:id w:val="-969433688"/>
+      <w:docPartObj>
+        <w:docPartGallery w:val="Page Numbers (Bottom of Page)"/>
+        <w:docPartUnique/>
+      </w:docPartObj>
+    </w:sdtPr>
+    <w:sdtEndPr>
+      <w:rPr>
+        <w:noProof/>
+      </w:rPr>
+    </w:sdtEndPr>
+    <w:sdtContent>
+      <w:p>
+        <w:pPr>
+          <w:pStyle w:val="Footer"/>
+          <w:jc w:val="center"/>
+        </w:pPr>
+        <w:r>
+          <w:fldChar w:fldCharType="begin"/>
+        </w:r>
+        <w:r>
+          <w:instrText xml:space="preserve"> PAGE   \* MERGEFORMAT </w:instrText>
+        </w:r>
+        <w:r>
+          <w:fldChar w:fldCharType="separate"/>
+        </w:r>
+        <w:r>
+          <w:rPr>
+            <w:noProof/>
+          </w:rPr>
+          <w:t>4</w:t>
+        </w:r>
+        <w:r>
+          <w:rPr>
+            <w:noProof/>
+          </w:rPr>
+          <w:fldChar w:fldCharType="end"/>
+        </w:r>
+      </w:p>
+    </w:sdtContent>
+  </w:sdt>
+  <w:p>
+    <w:pPr>
+      <w:pStyle w:val="Footer"/>
+    </w:pPr>
+  </w:p>
+</w:ftr>
 </file>
 
 <file path=word/footnotes.xml><?xml version="1.0" encoding="utf-8"?>
@@ -14867,6 +15504,7 @@
   <w:style w:type="character" w:default="1" w:styleId="DefaultParagraphFont">
     <w:name w:val="Default Paragraph Font"/>
     <w:uiPriority w:val="1"/>
+    <w:semiHidden/>
     <w:unhideWhenUsed/>
   </w:style>
   <w:style w:type="table" w:default="1" w:styleId="TableNormal">
@@ -15316,7 +15954,7 @@
 </file>
 
 <file path=customXml/itemProps1.xml><?xml version="1.0" encoding="utf-8"?>
-<ds:datastoreItem xmlns:ds="http://schemas.openxmlformats.org/officeDocument/2006/customXml" ds:itemID="{05B6DE94-169A-4099-A4F8-8E76A61819C1}">
+<ds:datastoreItem xmlns:ds="http://schemas.openxmlformats.org/officeDocument/2006/customXml" ds:itemID="{E819FA04-23E5-4F2F-AB8D-09B242114D31}">
   <ds:schemaRefs>
     <ds:schemaRef ds:uri="http://schemas.openxmlformats.org/officeDocument/2006/bibliography"/>
   </ds:schemaRefs>
